--- a/TEMP/input/p154v_SD_HW_+MHS_+/tcn_p154v.docx
+++ b/TEMP/input/p154v_SD_HW_+MHS_+/tcn_p154v.docx
@@ -4325,36 +4325,14 @@
     <w:rPrDefault>
       <w:rPr>
         <w:rFonts w:ascii="Arial" w:cs="Arial" w:eastAsia="Arial" w:hAnsi="Arial"/>
-        <w:b w:val="0"/>
-        <w:i w:val="0"/>
-        <w:smallCaps w:val="0"/>
-        <w:strike w:val="0"/>
-        <w:color w:val="000000"/>
         <w:sz w:val="22"/>
         <w:szCs w:val="22"/>
-        <w:u w:val="none"/>
-        <w:shd w:fill="auto" w:val="clear"/>
-        <w:vertAlign w:val="baseline"/>
         <w:lang w:val="en"/>
       </w:rPr>
     </w:rPrDefault>
     <w:pPrDefault>
       <w:pPr>
-        <w:keepNext w:val="0"/>
-        <w:keepLines w:val="0"/>
-        <w:widowControl w:val="1"/>
-        <w:pBdr>
-          <w:top w:space="0" w:sz="0" w:val="nil"/>
-          <w:left w:space="0" w:sz="0" w:val="nil"/>
-          <w:bottom w:space="0" w:sz="0" w:val="nil"/>
-          <w:right w:space="0" w:sz="0" w:val="nil"/>
-          <w:between w:space="0" w:sz="0" w:val="nil"/>
-        </w:pBdr>
-        <w:shd w:fill="auto" w:val="clear"/>
-        <w:spacing w:after="0" w:before="0" w:line="276" w:lineRule="auto"/>
-        <w:ind w:left="0" w:right="0" w:firstLine="0"/>
-        <w:contextualSpacing w:val="0"/>
-        <w:jc w:val="left"/>
+        <w:spacing w:line="276" w:lineRule="auto"/>
       </w:pPr>
     </w:pPrDefault>
   </w:docDefaults>

--- a/TEMP/input/p154v_SD_HW_+MHS_+/tcn_p154v.docx
+++ b/TEMP/input/p154v_SD_HW_+MHS_+/tcn_p154v.docx
@@ -176,15 +176,30 @@
           <w:szCs w:val="18"/>
           <w:rtl w:val="0"/>
         </w:rPr>
-        <w:t xml:space="preserve">&lt;id&gt;</w:t>
-      </w:r>
-      <w:r>
-        <w:rPr>
-          <w:color w:val="000000"/>
-          <w:rtl w:val="0"/>
-        </w:rPr>
-        <w:t xml:space="preserve">p154v_1</w:t>
-      </w:r>
+        <w:t xml:space="preserve">&lt;id&gt;p154v_1&lt;/id&gt;</w:t>
+      </w:r>
+      <w:r>
+        <w:rPr>
+          <w:rtl w:val="0"/>
+        </w:rPr>
+      </w:r>
+    </w:p>
+    <w:p>
+      <w:pPr>
+        <w:widowControl w:val="0"/>
+        <w:pBdr>
+          <w:top w:space="0" w:sz="0" w:val="nil"/>
+          <w:left w:space="0" w:sz="0" w:val="nil"/>
+          <w:bottom w:space="0" w:sz="0" w:val="nil"/>
+          <w:right w:space="0" w:sz="0" w:val="nil"/>
+          <w:between w:space="0" w:sz="0" w:val="nil"/>
+        </w:pBdr>
+        <w:shd w:fill="auto" w:val="clear"/>
+        <w:contextualSpacing w:val="0"/>
+        <w:rPr>
+          <w:color w:val="000000"/>
+        </w:rPr>
+      </w:pPr>
       <w:r>
         <w:rPr>
           <w:rFonts w:ascii="Courier New" w:cs="Courier New" w:eastAsia="Courier New" w:hAnsi="Courier New"/>
@@ -193,30 +208,35 @@
           <w:szCs w:val="18"/>
           <w:rtl w:val="0"/>
         </w:rPr>
-        <w:t xml:space="preserve">&lt;/id&gt;</w:t>
-      </w:r>
-      <w:r>
-        <w:rPr>
-          <w:rtl w:val="0"/>
-        </w:rPr>
-      </w:r>
-    </w:p>
-    <w:p>
-      <w:pPr>
-        <w:widowControl w:val="0"/>
-        <w:pBdr>
-          <w:top w:space="0" w:sz="0" w:val="nil"/>
-          <w:left w:space="0" w:sz="0" w:val="nil"/>
-          <w:bottom w:space="0" w:sz="0" w:val="nil"/>
-          <w:right w:space="0" w:sz="0" w:val="nil"/>
-          <w:between w:space="0" w:sz="0" w:val="nil"/>
-        </w:pBdr>
-        <w:shd w:fill="auto" w:val="clear"/>
-        <w:contextualSpacing w:val="0"/>
-        <w:rPr>
-          <w:color w:val="000000"/>
-        </w:rPr>
-      </w:pPr>
+        <w:t xml:space="preserve">&lt;head&gt;</w:t>
+      </w:r>
+      <w:r>
+        <w:rPr>
+          <w:rFonts w:ascii="Courier New" w:cs="Courier New" w:eastAsia="Courier New" w:hAnsi="Courier New"/>
+          <w:color w:val="0000ff"/>
+          <w:sz w:val="18"/>
+          <w:szCs w:val="18"/>
+          <w:rtl w:val="0"/>
+        </w:rPr>
+        <w:t xml:space="preserve">&lt;m&gt;</w:t>
+      </w:r>
+      <w:r>
+        <w:rPr>
+          <w:color w:val="000000"/>
+          <w:rtl w:val="0"/>
+        </w:rPr>
+        <w:t xml:space="preserve">Letton</w:t>
+      </w:r>
+      <w:r>
+        <w:rPr>
+          <w:rFonts w:ascii="Courier New" w:cs="Courier New" w:eastAsia="Courier New" w:hAnsi="Courier New"/>
+          <w:color w:val="0000ff"/>
+          <w:sz w:val="18"/>
+          <w:szCs w:val="18"/>
+          <w:rtl w:val="0"/>
+        </w:rPr>
+        <w:t xml:space="preserve">&lt;/m&gt;</w:t>
+      </w:r>
       <w:r>
         <w:rPr>
           <w:rFonts w:ascii="Courier New" w:cs="Courier New" w:eastAsia="Courier New" w:hAnsi="Courier New"/>
@@ -225,7 +245,146 @@
           <w:szCs w:val="18"/>
           <w:rtl w:val="0"/>
         </w:rPr>
-        <w:t xml:space="preserve">&lt;head&gt;</w:t>
+        <w:t xml:space="preserve">&lt;/head&gt;</w:t>
+      </w:r>
+      <w:r>
+        <w:rPr>
+          <w:rtl w:val="0"/>
+        </w:rPr>
+      </w:r>
+    </w:p>
+    <w:p>
+      <w:pPr>
+        <w:widowControl w:val="0"/>
+        <w:pBdr>
+          <w:top w:space="0" w:sz="0" w:val="nil"/>
+          <w:left w:space="0" w:sz="0" w:val="nil"/>
+          <w:bottom w:space="0" w:sz="0" w:val="nil"/>
+          <w:right w:space="0" w:sz="0" w:val="nil"/>
+          <w:between w:space="0" w:sz="0" w:val="nil"/>
+        </w:pBdr>
+        <w:shd w:fill="auto" w:val="clear"/>
+        <w:contextualSpacing w:val="0"/>
+        <w:rPr>
+          <w:color w:val="000000"/>
+        </w:rPr>
+      </w:pPr>
+      <w:r>
+        <w:rPr>
+          <w:rtl w:val="0"/>
+        </w:rPr>
+      </w:r>
+    </w:p>
+    <w:p>
+      <w:pPr>
+        <w:widowControl w:val="0"/>
+        <w:pBdr>
+          <w:top w:space="0" w:sz="0" w:val="nil"/>
+          <w:left w:space="0" w:sz="0" w:val="nil"/>
+          <w:bottom w:space="0" w:sz="0" w:val="nil"/>
+          <w:right w:space="0" w:sz="0" w:val="nil"/>
+          <w:between w:space="0" w:sz="0" w:val="nil"/>
+        </w:pBdr>
+        <w:shd w:fill="auto" w:val="clear"/>
+        <w:contextualSpacing w:val="0"/>
+        <w:rPr>
+          <w:color w:val="000000"/>
+        </w:rPr>
+      </w:pPr>
+      <w:r>
+        <w:rPr>
+          <w:rFonts w:ascii="Courier New" w:cs="Courier New" w:eastAsia="Courier New" w:hAnsi="Courier New"/>
+          <w:color w:val="7f6000"/>
+          <w:sz w:val="18"/>
+          <w:szCs w:val="18"/>
+          <w:rtl w:val="0"/>
+        </w:rPr>
+        <w:t xml:space="preserve">&lt;ab&gt;</w:t>
+      </w:r>
+      <w:r>
+        <w:rPr>
+          <w:color w:val="000000"/>
+          <w:rtl w:val="0"/>
+        </w:rPr>
+        <w:t xml:space="preserve">Il est fort fantasque à gecter. Il veult estre</w:t>
+      </w:r>
+      <w:r>
+        <w:rPr>
+          <w:rFonts w:ascii="Courier New" w:cs="Courier New" w:eastAsia="Courier New" w:hAnsi="Courier New"/>
+          <w:color w:val="a9a9a9"/>
+          <w:sz w:val="18"/>
+          <w:szCs w:val="18"/>
+          <w:rtl w:val="0"/>
+        </w:rPr>
+        <w:t xml:space="preserve">&lt;lb/&gt;</w:t>
+      </w:r>
+      <w:r>
+        <w:rPr>
+          <w:rtl w:val="0"/>
+        </w:rPr>
+      </w:r>
+    </w:p>
+    <w:p>
+      <w:pPr>
+        <w:widowControl w:val="0"/>
+        <w:pBdr>
+          <w:top w:space="0" w:sz="0" w:val="nil"/>
+          <w:left w:space="0" w:sz="0" w:val="nil"/>
+          <w:bottom w:space="0" w:sz="0" w:val="nil"/>
+          <w:right w:space="0" w:sz="0" w:val="nil"/>
+          <w:between w:space="0" w:sz="0" w:val="nil"/>
+        </w:pBdr>
+        <w:shd w:fill="auto" w:val="clear"/>
+        <w:contextualSpacing w:val="0"/>
+        <w:rPr>
+          <w:color w:val="000000"/>
+        </w:rPr>
+      </w:pPr>
+      <w:r>
+        <w:rPr>
+          <w:color w:val="000000"/>
+          <w:rtl w:val="0"/>
+        </w:rPr>
+        <w:t xml:space="preserve">gecté fort chault. Et pour mieulx en venir à bout,</w:t>
+      </w:r>
+      <w:r>
+        <w:rPr>
+          <w:rFonts w:ascii="Courier New" w:cs="Courier New" w:eastAsia="Courier New" w:hAnsi="Courier New"/>
+          <w:color w:val="a9a9a9"/>
+          <w:sz w:val="18"/>
+          <w:szCs w:val="18"/>
+          <w:rtl w:val="0"/>
+        </w:rPr>
+        <w:t xml:space="preserve">&lt;lb/&gt;</w:t>
+      </w:r>
+      <w:r>
+        <w:rPr>
+          <w:rtl w:val="0"/>
+        </w:rPr>
+      </w:r>
+    </w:p>
+    <w:p>
+      <w:pPr>
+        <w:widowControl w:val="0"/>
+        <w:pBdr>
+          <w:top w:space="0" w:sz="0" w:val="nil"/>
+          <w:left w:space="0" w:sz="0" w:val="nil"/>
+          <w:bottom w:space="0" w:sz="0" w:val="nil"/>
+          <w:right w:space="0" w:sz="0" w:val="nil"/>
+          <w:between w:space="0" w:sz="0" w:val="nil"/>
+        </w:pBdr>
+        <w:shd w:fill="auto" w:val="clear"/>
+        <w:contextualSpacing w:val="0"/>
+        <w:rPr>
+          <w:color w:val="000000"/>
+        </w:rPr>
+      </w:pPr>
+      <w:r>
+        <w:rPr>
+          <w:color w:val="000000"/>
+          <w:rtl w:val="0"/>
+        </w:rPr>
+        <w:t xml:space="preserve">gecte dessus du </w:t>
       </w:r>
       <w:r>
         <w:rPr>
@@ -242,7 +401,7 @@
           <w:color w:val="000000"/>
           <w:rtl w:val="0"/>
         </w:rPr>
-        <w:t xml:space="preserve">Letton</w:t>
+        <w:t xml:space="preserve">sel armoniac</w:t>
       </w:r>
       <w:r>
         <w:rPr>
@@ -256,74 +415,23 @@
       </w:r>
       <w:r>
         <w:rPr>
-          <w:rFonts w:ascii="Courier New" w:cs="Courier New" w:eastAsia="Courier New" w:hAnsi="Courier New"/>
-          <w:color w:val="7f6000"/>
-          <w:sz w:val="18"/>
-          <w:szCs w:val="18"/>
-          <w:rtl w:val="0"/>
-        </w:rPr>
-        <w:t xml:space="preserve">&lt;/head&gt;</w:t>
-      </w:r>
-      <w:r>
-        <w:rPr>
-          <w:rtl w:val="0"/>
-        </w:rPr>
-      </w:r>
-    </w:p>
-    <w:p>
-      <w:pPr>
-        <w:widowControl w:val="0"/>
-        <w:pBdr>
-          <w:top w:space="0" w:sz="0" w:val="nil"/>
-          <w:left w:space="0" w:sz="0" w:val="nil"/>
-          <w:bottom w:space="0" w:sz="0" w:val="nil"/>
-          <w:right w:space="0" w:sz="0" w:val="nil"/>
-          <w:between w:space="0" w:sz="0" w:val="nil"/>
-        </w:pBdr>
-        <w:shd w:fill="auto" w:val="clear"/>
-        <w:contextualSpacing w:val="0"/>
-        <w:rPr>
-          <w:color w:val="000000"/>
-        </w:rPr>
-      </w:pPr>
-      <w:r>
-        <w:rPr>
-          <w:rtl w:val="0"/>
-        </w:rPr>
-      </w:r>
-    </w:p>
-    <w:p>
-      <w:pPr>
-        <w:widowControl w:val="0"/>
-        <w:pBdr>
-          <w:top w:space="0" w:sz="0" w:val="nil"/>
-          <w:left w:space="0" w:sz="0" w:val="nil"/>
-          <w:bottom w:space="0" w:sz="0" w:val="nil"/>
-          <w:right w:space="0" w:sz="0" w:val="nil"/>
-          <w:between w:space="0" w:sz="0" w:val="nil"/>
-        </w:pBdr>
-        <w:shd w:fill="auto" w:val="clear"/>
-        <w:contextualSpacing w:val="0"/>
-        <w:rPr>
-          <w:color w:val="000000"/>
-        </w:rPr>
-      </w:pPr>
-      <w:r>
-        <w:rPr>
-          <w:rFonts w:ascii="Courier New" w:cs="Courier New" w:eastAsia="Courier New" w:hAnsi="Courier New"/>
-          <w:color w:val="7f6000"/>
-          <w:sz w:val="18"/>
-          <w:szCs w:val="18"/>
-          <w:rtl w:val="0"/>
-        </w:rPr>
-        <w:t xml:space="preserve">&lt;ab&gt;</w:t>
-      </w:r>
-      <w:r>
-        <w:rPr>
-          <w:color w:val="000000"/>
-          <w:rtl w:val="0"/>
-        </w:rPr>
-        <w:t xml:space="preserve">Il est fort fantasque à gecter. Il veult estre</w:t>
+          <w:color w:val="000000"/>
+          <w:rtl w:val="0"/>
+        </w:rPr>
+        <w:t xml:space="preserve"> pour l</w:t>
+      </w:r>
+      <w:r>
+        <w:rPr>
+          <w:rtl w:val="0"/>
+        </w:rPr>
+        <w:t xml:space="preserve">’</w:t>
+      </w:r>
+      <w:r>
+        <w:rPr>
+          <w:color w:val="000000"/>
+          <w:rtl w:val="0"/>
+        </w:rPr>
+        <w:t xml:space="preserve">esclarcir. Allie</w:t>
       </w:r>
       <w:r>
         <w:rPr>
@@ -362,46 +470,20 @@
           <w:color w:val="000000"/>
           <w:rtl w:val="0"/>
         </w:rPr>
-        <w:t xml:space="preserve">gecté fort chault. Et pour mieulx en venir à bout,</w:t>
-      </w:r>
-      <w:r>
-        <w:rPr>
-          <w:rFonts w:ascii="Courier New" w:cs="Courier New" w:eastAsia="Courier New" w:hAnsi="Courier New"/>
-          <w:color w:val="a9a9a9"/>
-          <w:sz w:val="18"/>
-          <w:szCs w:val="18"/>
-          <w:rtl w:val="0"/>
-        </w:rPr>
-        <w:t xml:space="preserve">&lt;lb/&gt;</w:t>
-      </w:r>
-      <w:r>
-        <w:rPr>
-          <w:rtl w:val="0"/>
-        </w:rPr>
-      </w:r>
-    </w:p>
-    <w:p>
-      <w:pPr>
-        <w:widowControl w:val="0"/>
-        <w:pBdr>
-          <w:top w:space="0" w:sz="0" w:val="nil"/>
-          <w:left w:space="0" w:sz="0" w:val="nil"/>
-          <w:bottom w:space="0" w:sz="0" w:val="nil"/>
-          <w:right w:space="0" w:sz="0" w:val="nil"/>
-          <w:between w:space="0" w:sz="0" w:val="nil"/>
-        </w:pBdr>
-        <w:shd w:fill="auto" w:val="clear"/>
-        <w:contextualSpacing w:val="0"/>
-        <w:rPr>
-          <w:color w:val="000000"/>
-        </w:rPr>
-      </w:pPr>
-      <w:r>
-        <w:rPr>
-          <w:color w:val="000000"/>
-          <w:rtl w:val="0"/>
-        </w:rPr>
-        <w:t xml:space="preserve">gecte dessus du </w:t>
+        <w:t xml:space="preserve">le aussy d</w:t>
+      </w:r>
+      <w:r>
+        <w:rPr>
+          <w:rtl w:val="0"/>
+        </w:rPr>
+        <w:t xml:space="preserve">’</w:t>
+      </w:r>
+      <w:r>
+        <w:rPr>
+          <w:color w:val="000000"/>
+          <w:rtl w:val="0"/>
+        </w:rPr>
+        <w:t xml:space="preserve">un peu de </w:t>
       </w:r>
       <w:r>
         <w:rPr>
@@ -418,7 +500,7 @@
           <w:color w:val="000000"/>
           <w:rtl w:val="0"/>
         </w:rPr>
-        <w:t xml:space="preserve">sel armoniac</w:t>
+        <w:t xml:space="preserve">cuivre rouge</w:t>
       </w:r>
       <w:r>
         <w:rPr>
@@ -432,109 +514,16 @@
       </w:r>
       <w:r>
         <w:rPr>
-          <w:color w:val="000000"/>
-          <w:rtl w:val="0"/>
-        </w:rPr>
-        <w:t xml:space="preserve"> pour l</w:t>
-      </w:r>
-      <w:r>
-        <w:rPr>
-          <w:rtl w:val="0"/>
-        </w:rPr>
-        <w:t xml:space="preserve">’</w:t>
-      </w:r>
-      <w:r>
-        <w:rPr>
-          <w:color w:val="000000"/>
-          <w:rtl w:val="0"/>
-        </w:rPr>
-        <w:t xml:space="preserve">esclarcir. Allie</w:t>
-      </w:r>
-      <w:r>
-        <w:rPr>
-          <w:rFonts w:ascii="Courier New" w:cs="Courier New" w:eastAsia="Courier New" w:hAnsi="Courier New"/>
-          <w:color w:val="a9a9a9"/>
-          <w:sz w:val="18"/>
-          <w:szCs w:val="18"/>
-          <w:rtl w:val="0"/>
-        </w:rPr>
-        <w:t xml:space="preserve">&lt;lb/&gt;</w:t>
-      </w:r>
-      <w:r>
-        <w:rPr>
-          <w:rtl w:val="0"/>
-        </w:rPr>
-      </w:r>
-    </w:p>
-    <w:p>
-      <w:pPr>
-        <w:widowControl w:val="0"/>
-        <w:pBdr>
-          <w:top w:space="0" w:sz="0" w:val="nil"/>
-          <w:left w:space="0" w:sz="0" w:val="nil"/>
-          <w:bottom w:space="0" w:sz="0" w:val="nil"/>
-          <w:right w:space="0" w:sz="0" w:val="nil"/>
-          <w:between w:space="0" w:sz="0" w:val="nil"/>
-        </w:pBdr>
-        <w:shd w:fill="auto" w:val="clear"/>
-        <w:contextualSpacing w:val="0"/>
-        <w:rPr>
-          <w:color w:val="000000"/>
-        </w:rPr>
-      </w:pPr>
-      <w:r>
-        <w:rPr>
-          <w:color w:val="000000"/>
-          <w:rtl w:val="0"/>
-        </w:rPr>
-        <w:t xml:space="preserve">le aussy d</w:t>
-      </w:r>
-      <w:r>
-        <w:rPr>
-          <w:rtl w:val="0"/>
-        </w:rPr>
-        <w:t xml:space="preserve">’</w:t>
-      </w:r>
-      <w:r>
-        <w:rPr>
-          <w:color w:val="000000"/>
-          <w:rtl w:val="0"/>
-        </w:rPr>
-        <w:t xml:space="preserve">un peu de </w:t>
-      </w:r>
-      <w:r>
-        <w:rPr>
-          <w:rFonts w:ascii="Courier New" w:cs="Courier New" w:eastAsia="Courier New" w:hAnsi="Courier New"/>
-          <w:color w:val="0000ff"/>
-          <w:sz w:val="18"/>
-          <w:szCs w:val="18"/>
-          <w:rtl w:val="0"/>
-        </w:rPr>
-        <w:t xml:space="preserve">&lt;m&gt;</w:t>
-      </w:r>
-      <w:r>
-        <w:rPr>
-          <w:color w:val="000000"/>
-          <w:rtl w:val="0"/>
-        </w:rPr>
-        <w:t xml:space="preserve">cuivre rouge</w:t>
-      </w:r>
-      <w:r>
-        <w:rPr>
-          <w:rFonts w:ascii="Courier New" w:cs="Courier New" w:eastAsia="Courier New" w:hAnsi="Courier New"/>
-          <w:color w:val="0000ff"/>
-          <w:sz w:val="18"/>
-          <w:szCs w:val="18"/>
-          <w:rtl w:val="0"/>
-        </w:rPr>
-        <w:t xml:space="preserve">&lt;/m&gt;</w:t>
-      </w:r>
-      <w:r>
-        <w:rPr>
-          <w:color w:val="000000"/>
-          <w:rtl w:val="0"/>
-        </w:rPr>
-        <w:t xml:space="preserve"> et co</w:t>
+          <w:rtl w:val="0"/>
+        </w:rPr>
+        <w:t xml:space="preserve">, </w:t>
+      </w:r>
+      <w:r>
+        <w:rPr>
+          <w:color w:val="000000"/>
+          <w:rtl w:val="0"/>
+        </w:rPr>
+        <w:t xml:space="preserve">et co</w:t>
       </w:r>
       <w:r>
         <w:rPr>
@@ -568,7 +557,7 @@
           <w:color w:val="000000"/>
           <w:rtl w:val="0"/>
         </w:rPr>
-        <w:t xml:space="preserve">e tu vouldras,</w:t>
+        <w:t xml:space="preserve">e tu vouldras</w:t>
       </w:r>
       <w:r>
         <w:rPr>
@@ -607,7 +596,20 @@
           <w:color w:val="000000"/>
           <w:rtl w:val="0"/>
         </w:rPr>
-        <w:t xml:space="preserve">gecter un peu d</w:t>
+        <w:t xml:space="preserve">gecter</w:t>
+      </w:r>
+      <w:r>
+        <w:rPr>
+          <w:rtl w:val="0"/>
+        </w:rPr>
+        <w:t xml:space="preserve">, </w:t>
+      </w:r>
+      <w:r>
+        <w:rPr>
+          <w:color w:val="000000"/>
+          <w:rtl w:val="0"/>
+        </w:rPr>
+        <w:t xml:space="preserve">un peu d</w:t>
       </w:r>
       <w:r>
         <w:rPr>
@@ -928,15 +930,30 @@
           <w:szCs w:val="18"/>
           <w:rtl w:val="0"/>
         </w:rPr>
-        <w:t xml:space="preserve">&lt;id&gt;</w:t>
-      </w:r>
-      <w:r>
-        <w:rPr>
-          <w:color w:val="000000"/>
-          <w:rtl w:val="0"/>
-        </w:rPr>
-        <w:t xml:space="preserve">p154v_2</w:t>
-      </w:r>
+        <w:t xml:space="preserve">&lt;id&gt;p154v_2&lt;/id&gt;</w:t>
+      </w:r>
+      <w:r>
+        <w:rPr>
+          <w:rtl w:val="0"/>
+        </w:rPr>
+      </w:r>
+    </w:p>
+    <w:p>
+      <w:pPr>
+        <w:widowControl w:val="0"/>
+        <w:pBdr>
+          <w:top w:space="0" w:sz="0" w:val="nil"/>
+          <w:left w:space="0" w:sz="0" w:val="nil"/>
+          <w:bottom w:space="0" w:sz="0" w:val="nil"/>
+          <w:right w:space="0" w:sz="0" w:val="nil"/>
+          <w:between w:space="0" w:sz="0" w:val="nil"/>
+        </w:pBdr>
+        <w:shd w:fill="auto" w:val="clear"/>
+        <w:contextualSpacing w:val="0"/>
+        <w:rPr>
+          <w:color w:val="000000"/>
+        </w:rPr>
+      </w:pPr>
       <w:r>
         <w:rPr>
           <w:rFonts w:ascii="Courier New" w:cs="Courier New" w:eastAsia="Courier New" w:hAnsi="Courier New"/>
@@ -945,30 +962,15 @@
           <w:szCs w:val="18"/>
           <w:rtl w:val="0"/>
         </w:rPr>
-        <w:t xml:space="preserve">&lt;/id&gt;</w:t>
-      </w:r>
-      <w:r>
-        <w:rPr>
-          <w:rtl w:val="0"/>
-        </w:rPr>
-      </w:r>
-    </w:p>
-    <w:p>
-      <w:pPr>
-        <w:widowControl w:val="0"/>
-        <w:pBdr>
-          <w:top w:space="0" w:sz="0" w:val="nil"/>
-          <w:left w:space="0" w:sz="0" w:val="nil"/>
-          <w:bottom w:space="0" w:sz="0" w:val="nil"/>
-          <w:right w:space="0" w:sz="0" w:val="nil"/>
-          <w:between w:space="0" w:sz="0" w:val="nil"/>
-        </w:pBdr>
-        <w:shd w:fill="auto" w:val="clear"/>
-        <w:contextualSpacing w:val="0"/>
-        <w:rPr>
-          <w:color w:val="000000"/>
-        </w:rPr>
-      </w:pPr>
+        <w:t xml:space="preserve">&lt;head&gt;</w:t>
+      </w:r>
+      <w:r>
+        <w:rPr>
+          <w:color w:val="000000"/>
+          <w:rtl w:val="0"/>
+        </w:rPr>
+        <w:t xml:space="preserve">Mouler</w:t>
+      </w:r>
       <w:r>
         <w:rPr>
           <w:rFonts w:ascii="Courier New" w:cs="Courier New" w:eastAsia="Courier New" w:hAnsi="Courier New"/>
@@ -977,15 +979,52 @@
           <w:szCs w:val="18"/>
           <w:rtl w:val="0"/>
         </w:rPr>
-        <w:t xml:space="preserve">&lt;head&gt;</w:t>
-      </w:r>
-      <w:r>
-        <w:rPr>
-          <w:color w:val="000000"/>
-          <w:rtl w:val="0"/>
-        </w:rPr>
-        <w:t xml:space="preserve">Mouler</w:t>
-      </w:r>
+        <w:t xml:space="preserve">&lt;/head&gt;</w:t>
+      </w:r>
+      <w:r>
+        <w:rPr>
+          <w:rtl w:val="0"/>
+        </w:rPr>
+      </w:r>
+    </w:p>
+    <w:p>
+      <w:pPr>
+        <w:widowControl w:val="0"/>
+        <w:pBdr>
+          <w:top w:space="0" w:sz="0" w:val="nil"/>
+          <w:left w:space="0" w:sz="0" w:val="nil"/>
+          <w:bottom w:space="0" w:sz="0" w:val="nil"/>
+          <w:right w:space="0" w:sz="0" w:val="nil"/>
+          <w:between w:space="0" w:sz="0" w:val="nil"/>
+        </w:pBdr>
+        <w:shd w:fill="auto" w:val="clear"/>
+        <w:contextualSpacing w:val="0"/>
+        <w:rPr>
+          <w:color w:val="000000"/>
+        </w:rPr>
+      </w:pPr>
+      <w:r>
+        <w:rPr>
+          <w:rtl w:val="0"/>
+        </w:rPr>
+      </w:r>
+    </w:p>
+    <w:p>
+      <w:pPr>
+        <w:widowControl w:val="0"/>
+        <w:pBdr>
+          <w:top w:space="0" w:sz="0" w:val="nil"/>
+          <w:left w:space="0" w:sz="0" w:val="nil"/>
+          <w:bottom w:space="0" w:sz="0" w:val="nil"/>
+          <w:right w:space="0" w:sz="0" w:val="nil"/>
+          <w:between w:space="0" w:sz="0" w:val="nil"/>
+        </w:pBdr>
+        <w:shd w:fill="auto" w:val="clear"/>
+        <w:contextualSpacing w:val="0"/>
+        <w:rPr>
+          <w:color w:val="000000"/>
+        </w:rPr>
+      </w:pPr>
       <w:r>
         <w:rPr>
           <w:rFonts w:ascii="Courier New" w:cs="Courier New" w:eastAsia="Courier New" w:hAnsi="Courier New"/>
@@ -994,52 +1033,231 @@
           <w:szCs w:val="18"/>
           <w:rtl w:val="0"/>
         </w:rPr>
-        <w:t xml:space="preserve">&lt;/head&gt;</w:t>
-      </w:r>
-      <w:r>
-        <w:rPr>
-          <w:rtl w:val="0"/>
-        </w:rPr>
-      </w:r>
-    </w:p>
-    <w:p>
-      <w:pPr>
-        <w:widowControl w:val="0"/>
-        <w:pBdr>
-          <w:top w:space="0" w:sz="0" w:val="nil"/>
-          <w:left w:space="0" w:sz="0" w:val="nil"/>
-          <w:bottom w:space="0" w:sz="0" w:val="nil"/>
-          <w:right w:space="0" w:sz="0" w:val="nil"/>
-          <w:between w:space="0" w:sz="0" w:val="nil"/>
-        </w:pBdr>
-        <w:shd w:fill="auto" w:val="clear"/>
-        <w:contextualSpacing w:val="0"/>
-        <w:rPr>
-          <w:color w:val="000000"/>
-        </w:rPr>
-      </w:pPr>
-      <w:r>
-        <w:rPr>
-          <w:rtl w:val="0"/>
-        </w:rPr>
-      </w:r>
-    </w:p>
-    <w:p>
-      <w:pPr>
-        <w:widowControl w:val="0"/>
-        <w:pBdr>
-          <w:top w:space="0" w:sz="0" w:val="nil"/>
-          <w:left w:space="0" w:sz="0" w:val="nil"/>
-          <w:bottom w:space="0" w:sz="0" w:val="nil"/>
-          <w:right w:space="0" w:sz="0" w:val="nil"/>
-          <w:between w:space="0" w:sz="0" w:val="nil"/>
-        </w:pBdr>
-        <w:shd w:fill="auto" w:val="clear"/>
-        <w:contextualSpacing w:val="0"/>
-        <w:rPr>
-          <w:color w:val="000000"/>
-        </w:rPr>
-      </w:pPr>
+        <w:t xml:space="preserve">&lt;ab&gt;</w:t>
+      </w:r>
+      <w:r>
+        <w:rPr>
+          <w:color w:val="000000"/>
+          <w:rtl w:val="0"/>
+        </w:rPr>
+        <w:t xml:space="preserve">Il n</w:t>
+      </w:r>
+      <w:r>
+        <w:rPr>
+          <w:rtl w:val="0"/>
+        </w:rPr>
+        <w:t xml:space="preserve">’</w:t>
+      </w:r>
+      <w:r>
+        <w:rPr>
+          <w:color w:val="000000"/>
+          <w:rtl w:val="0"/>
+        </w:rPr>
+        <w:t xml:space="preserve">est que bon qu</w:t>
+      </w:r>
+      <w:r>
+        <w:rPr>
+          <w:rtl w:val="0"/>
+        </w:rPr>
+        <w:t xml:space="preserve">’</w:t>
+      </w:r>
+      <w:r>
+        <w:rPr>
+          <w:color w:val="000000"/>
+          <w:rtl w:val="0"/>
+        </w:rPr>
+        <w:t xml:space="preserve">il soict un peu amorty par dehors</w:t>
+      </w:r>
+      <w:r>
+        <w:rPr>
+          <w:rFonts w:ascii="Courier New" w:cs="Courier New" w:eastAsia="Courier New" w:hAnsi="Courier New"/>
+          <w:color w:val="a9a9a9"/>
+          <w:sz w:val="18"/>
+          <w:szCs w:val="18"/>
+          <w:rtl w:val="0"/>
+        </w:rPr>
+        <w:t xml:space="preserve">&lt;lb/&gt;</w:t>
+      </w:r>
+      <w:r>
+        <w:rPr>
+          <w:rtl w:val="0"/>
+        </w:rPr>
+      </w:r>
+    </w:p>
+    <w:p>
+      <w:pPr>
+        <w:widowControl w:val="0"/>
+        <w:pBdr>
+          <w:top w:space="0" w:sz="0" w:val="nil"/>
+          <w:left w:space="0" w:sz="0" w:val="nil"/>
+          <w:bottom w:space="0" w:sz="0" w:val="nil"/>
+          <w:right w:space="0" w:sz="0" w:val="nil"/>
+          <w:between w:space="0" w:sz="0" w:val="nil"/>
+        </w:pBdr>
+        <w:shd w:fill="auto" w:val="clear"/>
+        <w:contextualSpacing w:val="0"/>
+        <w:rPr>
+          <w:color w:val="000000"/>
+        </w:rPr>
+      </w:pPr>
+      <w:r>
+        <w:rPr>
+          <w:color w:val="000000"/>
+          <w:rtl w:val="0"/>
+        </w:rPr>
+        <w:t xml:space="preserve">&amp;</w:t>
+      </w:r>
+      <w:r>
+        <w:rPr>
+          <w:rFonts w:ascii="Courier New" w:cs="Courier New" w:eastAsia="Courier New" w:hAnsi="Courier New"/>
+          <w:color w:val="a9a9a9"/>
+          <w:sz w:val="18"/>
+          <w:szCs w:val="18"/>
+          <w:rtl w:val="0"/>
+        </w:rPr>
+        <w:t xml:space="preserve">amp;</w:t>
+      </w:r>
+      <w:r>
+        <w:rPr>
+          <w:color w:val="000000"/>
+          <w:rtl w:val="0"/>
+        </w:rPr>
+        <w:t xml:space="preserve"> soict neantmoins rouge par dedans</w:t>
+      </w:r>
+      <w:r>
+        <w:rPr>
+          <w:rtl w:val="0"/>
+        </w:rPr>
+        <w:t xml:space="preserve">. C</w:t>
+      </w:r>
+      <w:r>
+        <w:rPr>
+          <w:color w:val="000000"/>
+          <w:rtl w:val="0"/>
+        </w:rPr>
+        <w:t xml:space="preserve">ar quand</w:t>
+      </w:r>
+      <w:r>
+        <w:rPr>
+          <w:rFonts w:ascii="Courier New" w:cs="Courier New" w:eastAsia="Courier New" w:hAnsi="Courier New"/>
+          <w:color w:val="a9a9a9"/>
+          <w:sz w:val="18"/>
+          <w:szCs w:val="18"/>
+          <w:rtl w:val="0"/>
+        </w:rPr>
+        <w:t xml:space="preserve">&lt;lb/&gt;</w:t>
+      </w:r>
+      <w:r>
+        <w:rPr>
+          <w:rtl w:val="0"/>
+        </w:rPr>
+      </w:r>
+    </w:p>
+    <w:p>
+      <w:pPr>
+        <w:widowControl w:val="0"/>
+        <w:pBdr>
+          <w:top w:space="0" w:sz="0" w:val="nil"/>
+          <w:left w:space="0" w:sz="0" w:val="nil"/>
+          <w:bottom w:space="0" w:sz="0" w:val="nil"/>
+          <w:right w:space="0" w:sz="0" w:val="nil"/>
+          <w:between w:space="0" w:sz="0" w:val="nil"/>
+        </w:pBdr>
+        <w:shd w:fill="auto" w:val="clear"/>
+        <w:contextualSpacing w:val="0"/>
+        <w:rPr>
+          <w:color w:val="000000"/>
+        </w:rPr>
+      </w:pPr>
+      <w:r>
+        <w:rPr>
+          <w:color w:val="000000"/>
+          <w:rtl w:val="0"/>
+        </w:rPr>
+        <w:t xml:space="preserve">il sort du foeu, l</w:t>
+      </w:r>
+      <w:r>
+        <w:rPr>
+          <w:rtl w:val="0"/>
+        </w:rPr>
+        <w:t xml:space="preserve">’</w:t>
+      </w:r>
+      <w:r>
+        <w:rPr>
+          <w:color w:val="000000"/>
+          <w:rtl w:val="0"/>
+        </w:rPr>
+        <w:t xml:space="preserve">air &amp;</w:t>
+      </w:r>
+      <w:r>
+        <w:rPr>
+          <w:rFonts w:ascii="Courier New" w:cs="Courier New" w:eastAsia="Courier New" w:hAnsi="Courier New"/>
+          <w:color w:val="a9a9a9"/>
+          <w:sz w:val="18"/>
+          <w:szCs w:val="18"/>
+          <w:rtl w:val="0"/>
+        </w:rPr>
+        <w:t xml:space="preserve">amp;</w:t>
+      </w:r>
+      <w:r>
+        <w:rPr>
+          <w:color w:val="000000"/>
+          <w:rtl w:val="0"/>
+        </w:rPr>
+        <w:t xml:space="preserve"> vehemente exhalation de</w:t>
+      </w:r>
+      <w:r>
+        <w:rPr>
+          <w:rFonts w:ascii="Courier New" w:cs="Courier New" w:eastAsia="Courier New" w:hAnsi="Courier New"/>
+          <w:color w:val="a9a9a9"/>
+          <w:sz w:val="18"/>
+          <w:szCs w:val="18"/>
+          <w:rtl w:val="0"/>
+        </w:rPr>
+        <w:t xml:space="preserve">&lt;lb/&gt;</w:t>
+      </w:r>
+      <w:r>
+        <w:rPr>
+          <w:rtl w:val="0"/>
+        </w:rPr>
+      </w:r>
+    </w:p>
+    <w:p>
+      <w:pPr>
+        <w:widowControl w:val="0"/>
+        <w:pBdr>
+          <w:top w:space="0" w:sz="0" w:val="nil"/>
+          <w:left w:space="0" w:sz="0" w:val="nil"/>
+          <w:bottom w:space="0" w:sz="0" w:val="nil"/>
+          <w:right w:space="0" w:sz="0" w:val="nil"/>
+          <w:between w:space="0" w:sz="0" w:val="nil"/>
+        </w:pBdr>
+        <w:shd w:fill="auto" w:val="clear"/>
+        <w:contextualSpacing w:val="0"/>
+        <w:rPr>
+          <w:color w:val="000000"/>
+        </w:rPr>
+      </w:pPr>
+      <w:r>
+        <w:rPr>
+          <w:color w:val="000000"/>
+          <w:rtl w:val="0"/>
+        </w:rPr>
+        <w:t xml:space="preserve">foeu, ne re</w:t>
+      </w:r>
+      <w:r>
+        <w:rPr>
+          <w:rtl w:val="0"/>
+        </w:rPr>
+        <w:t xml:space="preserve">ço</w:t>
+      </w:r>
+      <w:r>
+        <w:rPr>
+          <w:color w:val="000000"/>
+          <w:rtl w:val="0"/>
+        </w:rPr>
+        <w:t xml:space="preserve">it pas si bien le gect.</w:t>
+      </w:r>
       <w:r>
         <w:rPr>
           <w:rFonts w:ascii="Courier New" w:cs="Courier New" w:eastAsia="Courier New" w:hAnsi="Courier New"/>
@@ -1048,231 +1266,30 @@
           <w:szCs w:val="18"/>
           <w:rtl w:val="0"/>
         </w:rPr>
-        <w:t xml:space="preserve">&lt;ab&gt;</w:t>
-      </w:r>
-      <w:r>
-        <w:rPr>
-          <w:color w:val="000000"/>
-          <w:rtl w:val="0"/>
-        </w:rPr>
-        <w:t xml:space="preserve">Il n</w:t>
-      </w:r>
-      <w:r>
-        <w:rPr>
-          <w:rtl w:val="0"/>
-        </w:rPr>
-        <w:t xml:space="preserve">’</w:t>
-      </w:r>
-      <w:r>
-        <w:rPr>
-          <w:color w:val="000000"/>
-          <w:rtl w:val="0"/>
-        </w:rPr>
-        <w:t xml:space="preserve">est que bon qu</w:t>
-      </w:r>
-      <w:r>
-        <w:rPr>
-          <w:rtl w:val="0"/>
-        </w:rPr>
-        <w:t xml:space="preserve">’</w:t>
-      </w:r>
-      <w:r>
-        <w:rPr>
-          <w:color w:val="000000"/>
-          <w:rtl w:val="0"/>
-        </w:rPr>
-        <w:t xml:space="preserve">il soict un peu amorty par dehors</w:t>
-      </w:r>
-      <w:r>
-        <w:rPr>
-          <w:rFonts w:ascii="Courier New" w:cs="Courier New" w:eastAsia="Courier New" w:hAnsi="Courier New"/>
-          <w:color w:val="a9a9a9"/>
-          <w:sz w:val="18"/>
-          <w:szCs w:val="18"/>
-          <w:rtl w:val="0"/>
-        </w:rPr>
-        <w:t xml:space="preserve">&lt;lb/&gt;</w:t>
-      </w:r>
-      <w:r>
-        <w:rPr>
-          <w:rtl w:val="0"/>
-        </w:rPr>
-      </w:r>
-    </w:p>
-    <w:p>
-      <w:pPr>
-        <w:widowControl w:val="0"/>
-        <w:pBdr>
-          <w:top w:space="0" w:sz="0" w:val="nil"/>
-          <w:left w:space="0" w:sz="0" w:val="nil"/>
-          <w:bottom w:space="0" w:sz="0" w:val="nil"/>
-          <w:right w:space="0" w:sz="0" w:val="nil"/>
-          <w:between w:space="0" w:sz="0" w:val="nil"/>
-        </w:pBdr>
-        <w:shd w:fill="auto" w:val="clear"/>
-        <w:contextualSpacing w:val="0"/>
-        <w:rPr>
-          <w:color w:val="000000"/>
-        </w:rPr>
-      </w:pPr>
-      <w:r>
-        <w:rPr>
-          <w:color w:val="000000"/>
-          <w:rtl w:val="0"/>
-        </w:rPr>
-        <w:t xml:space="preserve">&amp;</w:t>
-      </w:r>
-      <w:r>
-        <w:rPr>
-          <w:rFonts w:ascii="Courier New" w:cs="Courier New" w:eastAsia="Courier New" w:hAnsi="Courier New"/>
-          <w:color w:val="a9a9a9"/>
-          <w:sz w:val="18"/>
-          <w:szCs w:val="18"/>
-          <w:rtl w:val="0"/>
-        </w:rPr>
-        <w:t xml:space="preserve">amp;</w:t>
-      </w:r>
-      <w:r>
-        <w:rPr>
-          <w:color w:val="000000"/>
-          <w:rtl w:val="0"/>
-        </w:rPr>
-        <w:t xml:space="preserve"> soict neantmoins rouge par dedans</w:t>
-      </w:r>
-      <w:r>
-        <w:rPr>
-          <w:rtl w:val="0"/>
-        </w:rPr>
-        <w:t xml:space="preserve">. C</w:t>
-      </w:r>
-      <w:r>
-        <w:rPr>
-          <w:color w:val="000000"/>
-          <w:rtl w:val="0"/>
-        </w:rPr>
-        <w:t xml:space="preserve">ar quand</w:t>
-      </w:r>
-      <w:r>
-        <w:rPr>
-          <w:rFonts w:ascii="Courier New" w:cs="Courier New" w:eastAsia="Courier New" w:hAnsi="Courier New"/>
-          <w:color w:val="a9a9a9"/>
-          <w:sz w:val="18"/>
-          <w:szCs w:val="18"/>
-          <w:rtl w:val="0"/>
-        </w:rPr>
-        <w:t xml:space="preserve">&lt;lb/&gt;</w:t>
-      </w:r>
-      <w:r>
-        <w:rPr>
-          <w:rtl w:val="0"/>
-        </w:rPr>
-      </w:r>
-    </w:p>
-    <w:p>
-      <w:pPr>
-        <w:widowControl w:val="0"/>
-        <w:pBdr>
-          <w:top w:space="0" w:sz="0" w:val="nil"/>
-          <w:left w:space="0" w:sz="0" w:val="nil"/>
-          <w:bottom w:space="0" w:sz="0" w:val="nil"/>
-          <w:right w:space="0" w:sz="0" w:val="nil"/>
-          <w:between w:space="0" w:sz="0" w:val="nil"/>
-        </w:pBdr>
-        <w:shd w:fill="auto" w:val="clear"/>
-        <w:contextualSpacing w:val="0"/>
-        <w:rPr>
-          <w:color w:val="000000"/>
-        </w:rPr>
-      </w:pPr>
-      <w:r>
-        <w:rPr>
-          <w:color w:val="000000"/>
-          <w:rtl w:val="0"/>
-        </w:rPr>
-        <w:t xml:space="preserve">il sort du foeu, l</w:t>
-      </w:r>
-      <w:r>
-        <w:rPr>
-          <w:rtl w:val="0"/>
-        </w:rPr>
-        <w:t xml:space="preserve">’</w:t>
-      </w:r>
-      <w:r>
-        <w:rPr>
-          <w:color w:val="000000"/>
-          <w:rtl w:val="0"/>
-        </w:rPr>
-        <w:t xml:space="preserve">air &amp;</w:t>
-      </w:r>
-      <w:r>
-        <w:rPr>
-          <w:rFonts w:ascii="Courier New" w:cs="Courier New" w:eastAsia="Courier New" w:hAnsi="Courier New"/>
-          <w:color w:val="a9a9a9"/>
-          <w:sz w:val="18"/>
-          <w:szCs w:val="18"/>
-          <w:rtl w:val="0"/>
-        </w:rPr>
-        <w:t xml:space="preserve">amp;</w:t>
-      </w:r>
-      <w:r>
-        <w:rPr>
-          <w:color w:val="000000"/>
-          <w:rtl w:val="0"/>
-        </w:rPr>
-        <w:t xml:space="preserve"> vehemente exhalation de</w:t>
-      </w:r>
-      <w:r>
-        <w:rPr>
-          <w:rFonts w:ascii="Courier New" w:cs="Courier New" w:eastAsia="Courier New" w:hAnsi="Courier New"/>
-          <w:color w:val="a9a9a9"/>
-          <w:sz w:val="18"/>
-          <w:szCs w:val="18"/>
-          <w:rtl w:val="0"/>
-        </w:rPr>
-        <w:t xml:space="preserve">&lt;lb/&gt;</w:t>
-      </w:r>
-      <w:r>
-        <w:rPr>
-          <w:rtl w:val="0"/>
-        </w:rPr>
-      </w:r>
-    </w:p>
-    <w:p>
-      <w:pPr>
-        <w:widowControl w:val="0"/>
-        <w:pBdr>
-          <w:top w:space="0" w:sz="0" w:val="nil"/>
-          <w:left w:space="0" w:sz="0" w:val="nil"/>
-          <w:bottom w:space="0" w:sz="0" w:val="nil"/>
-          <w:right w:space="0" w:sz="0" w:val="nil"/>
-          <w:between w:space="0" w:sz="0" w:val="nil"/>
-        </w:pBdr>
-        <w:shd w:fill="auto" w:val="clear"/>
-        <w:contextualSpacing w:val="0"/>
-        <w:rPr>
-          <w:color w:val="000000"/>
-        </w:rPr>
-      </w:pPr>
-      <w:r>
-        <w:rPr>
-          <w:color w:val="000000"/>
-          <w:rtl w:val="0"/>
-        </w:rPr>
-        <w:t xml:space="preserve">foeu, ne re</w:t>
-      </w:r>
-      <w:r>
-        <w:rPr>
-          <w:rtl w:val="0"/>
-        </w:rPr>
-        <w:t xml:space="preserve">ço</w:t>
-      </w:r>
-      <w:r>
-        <w:rPr>
-          <w:color w:val="000000"/>
-          <w:rtl w:val="0"/>
-        </w:rPr>
-        <w:t xml:space="preserve">it pas si bien le gect.</w:t>
-      </w:r>
+        <w:t xml:space="preserve">&lt;/ab&gt;</w:t>
+      </w:r>
+      <w:r>
+        <w:rPr>
+          <w:rtl w:val="0"/>
+        </w:rPr>
+      </w:r>
+    </w:p>
+    <w:p>
+      <w:pPr>
+        <w:widowControl w:val="0"/>
+        <w:pBdr>
+          <w:top w:space="0" w:sz="0" w:val="nil"/>
+          <w:left w:space="0" w:sz="0" w:val="nil"/>
+          <w:bottom w:space="0" w:sz="0" w:val="nil"/>
+          <w:right w:space="0" w:sz="0" w:val="nil"/>
+          <w:between w:space="0" w:sz="0" w:val="nil"/>
+        </w:pBdr>
+        <w:shd w:fill="auto" w:val="clear"/>
+        <w:contextualSpacing w:val="0"/>
+        <w:rPr>
+          <w:color w:val="000000"/>
+        </w:rPr>
+      </w:pPr>
       <w:r>
         <w:rPr>
           <w:rFonts w:ascii="Courier New" w:cs="Courier New" w:eastAsia="Courier New" w:hAnsi="Courier New"/>
@@ -1281,8 +1298,30 @@
           <w:szCs w:val="18"/>
           <w:rtl w:val="0"/>
         </w:rPr>
-        <w:t xml:space="preserve">&lt;/ab&gt;</w:t>
-      </w:r>
+        <w:t xml:space="preserve">&lt;/div&gt;</w:t>
+      </w:r>
+      <w:r>
+        <w:rPr>
+          <w:rtl w:val="0"/>
+        </w:rPr>
+      </w:r>
+    </w:p>
+    <w:p>
+      <w:pPr>
+        <w:widowControl w:val="0"/>
+        <w:pBdr>
+          <w:top w:space="0" w:sz="0" w:val="nil"/>
+          <w:left w:space="0" w:sz="0" w:val="nil"/>
+          <w:bottom w:space="0" w:sz="0" w:val="nil"/>
+          <w:right w:space="0" w:sz="0" w:val="nil"/>
+          <w:between w:space="0" w:sz="0" w:val="nil"/>
+        </w:pBdr>
+        <w:shd w:fill="auto" w:val="clear"/>
+        <w:contextualSpacing w:val="0"/>
+        <w:rPr>
+          <w:color w:val="000000"/>
+        </w:rPr>
+      </w:pPr>
       <w:r>
         <w:rPr>
           <w:rtl w:val="0"/>
@@ -1313,30 +1352,8 @@
           <w:szCs w:val="18"/>
           <w:rtl w:val="0"/>
         </w:rPr>
-        <w:t xml:space="preserve">&lt;/div&gt;</w:t>
-      </w:r>
-      <w:r>
-        <w:rPr>
-          <w:rtl w:val="0"/>
-        </w:rPr>
-      </w:r>
-    </w:p>
-    <w:p>
-      <w:pPr>
-        <w:widowControl w:val="0"/>
-        <w:pBdr>
-          <w:top w:space="0" w:sz="0" w:val="nil"/>
-          <w:left w:space="0" w:sz="0" w:val="nil"/>
-          <w:bottom w:space="0" w:sz="0" w:val="nil"/>
-          <w:right w:space="0" w:sz="0" w:val="nil"/>
-          <w:between w:space="0" w:sz="0" w:val="nil"/>
-        </w:pBdr>
-        <w:shd w:fill="auto" w:val="clear"/>
-        <w:contextualSpacing w:val="0"/>
-        <w:rPr>
-          <w:color w:val="000000"/>
-        </w:rPr>
-      </w:pPr>
+        <w:t xml:space="preserve">&lt;div&gt;</w:t>
+      </w:r>
       <w:r>
         <w:rPr>
           <w:rtl w:val="0"/>
@@ -1367,56 +1384,7 @@
           <w:szCs w:val="18"/>
           <w:rtl w:val="0"/>
         </w:rPr>
-        <w:t xml:space="preserve">&lt;div&gt;</w:t>
-      </w:r>
-      <w:r>
-        <w:rPr>
-          <w:rtl w:val="0"/>
-        </w:rPr>
-      </w:r>
-    </w:p>
-    <w:p>
-      <w:pPr>
-        <w:widowControl w:val="0"/>
-        <w:pBdr>
-          <w:top w:space="0" w:sz="0" w:val="nil"/>
-          <w:left w:space="0" w:sz="0" w:val="nil"/>
-          <w:bottom w:space="0" w:sz="0" w:val="nil"/>
-          <w:right w:space="0" w:sz="0" w:val="nil"/>
-          <w:between w:space="0" w:sz="0" w:val="nil"/>
-        </w:pBdr>
-        <w:shd w:fill="auto" w:val="clear"/>
-        <w:contextualSpacing w:val="0"/>
-        <w:rPr>
-          <w:color w:val="000000"/>
-        </w:rPr>
-      </w:pPr>
-      <w:r>
-        <w:rPr>
-          <w:rFonts w:ascii="Courier New" w:cs="Courier New" w:eastAsia="Courier New" w:hAnsi="Courier New"/>
-          <w:color w:val="7f6000"/>
-          <w:sz w:val="18"/>
-          <w:szCs w:val="18"/>
-          <w:rtl w:val="0"/>
-        </w:rPr>
-        <w:t xml:space="preserve">&lt;id&gt;</w:t>
-      </w:r>
-      <w:r>
-        <w:rPr>
-          <w:color w:val="000000"/>
-          <w:rtl w:val="0"/>
-        </w:rPr>
-        <w:t xml:space="preserve">p154v_3</w:t>
-      </w:r>
-      <w:r>
-        <w:rPr>
-          <w:rFonts w:ascii="Courier New" w:cs="Courier New" w:eastAsia="Courier New" w:hAnsi="Courier New"/>
-          <w:color w:val="7f6000"/>
-          <w:sz w:val="18"/>
-          <w:szCs w:val="18"/>
-          <w:rtl w:val="0"/>
-        </w:rPr>
-        <w:t xml:space="preserve">&lt;/id&gt;</w:t>
+        <w:t xml:space="preserve">&lt;id&gt;p154v_3&lt;/id&gt;</w:t>
       </w:r>
       <w:r>
         <w:rPr>
@@ -1960,7 +1928,58 @@
           <w:color w:val="000000"/>
           <w:rtl w:val="0"/>
         </w:rPr>
-        <w:t xml:space="preserve"> à ceste cause on jecte de </w:t>
+        <w:t xml:space="preserve"> à ceste cause on jecte d</w:t>
+      </w:r>
+      <w:r>
+        <w:rPr>
+          <w:rFonts w:ascii="Courier New" w:cs="Courier New" w:eastAsia="Courier New" w:hAnsi="Courier New"/>
+          <w:color w:val="a91111"/>
+          <w:sz w:val="18"/>
+          <w:szCs w:val="18"/>
+          <w:rtl w:val="0"/>
+        </w:rPr>
+        <w:t xml:space="preserve">&lt;corr&gt;&lt;del&gt;</w:t>
+      </w:r>
+      <w:r>
+        <w:rPr>
+          <w:color w:val="000000"/>
+          <w:rtl w:val="0"/>
+        </w:rPr>
+        <w:t xml:space="preserve">e</w:t>
+      </w:r>
+      <w:r>
+        <w:rPr>
+          <w:rFonts w:ascii="Courier New" w:cs="Courier New" w:eastAsia="Courier New" w:hAnsi="Courier New"/>
+          <w:color w:val="a91111"/>
+          <w:sz w:val="18"/>
+          <w:szCs w:val="18"/>
+          <w:rtl w:val="0"/>
+        </w:rPr>
+        <w:t xml:space="preserve">&lt;/del&gt;</w:t>
+      </w:r>
+      <w:r>
+        <w:rPr>
+          <w:color w:val="000000"/>
+          <w:rtl w:val="0"/>
+        </w:rPr>
+        <w:t xml:space="preserve">u</w:t>
+      </w:r>
+      <w:r>
+        <w:rPr>
+          <w:rFonts w:ascii="Courier New" w:cs="Courier New" w:eastAsia="Courier New" w:hAnsi="Courier New"/>
+          <w:color w:val="a91111"/>
+          <w:sz w:val="18"/>
+          <w:szCs w:val="18"/>
+          <w:rtl w:val="0"/>
+        </w:rPr>
+        <w:t xml:space="preserve">&lt;/corr&gt;</w:t>
+      </w:r>
+      <w:r>
+        <w:rPr>
+          <w:color w:val="000000"/>
+          <w:rtl w:val="0"/>
+        </w:rPr>
+        <w:t xml:space="preserve"> </w:t>
       </w:r>
       <w:r>
         <w:rPr>
@@ -2251,7 +2270,7 @@
           <w:color w:val="000000"/>
           <w:rtl w:val="0"/>
         </w:rPr>
-        <w:t xml:space="preserve"> aprés le gect, plustost</w:t>
+        <w:t xml:space="preserve"> aprés le gect plustost</w:t>
       </w:r>
       <w:r>
         <w:rPr>
@@ -2431,15 +2450,30 @@
           <w:szCs w:val="18"/>
           <w:rtl w:val="0"/>
         </w:rPr>
-        <w:t xml:space="preserve">&lt;id&gt;</w:t>
-      </w:r>
-      <w:r>
-        <w:rPr>
-          <w:color w:val="000000"/>
-          <w:rtl w:val="0"/>
-        </w:rPr>
-        <w:t xml:space="preserve">p154v_4</w:t>
-      </w:r>
+        <w:t xml:space="preserve">&lt;id&gt;p154v_4&lt;/id&gt;</w:t>
+      </w:r>
+      <w:r>
+        <w:rPr>
+          <w:rtl w:val="0"/>
+        </w:rPr>
+      </w:r>
+    </w:p>
+    <w:p>
+      <w:pPr>
+        <w:widowControl w:val="0"/>
+        <w:pBdr>
+          <w:top w:space="0" w:sz="0" w:val="nil"/>
+          <w:left w:space="0" w:sz="0" w:val="nil"/>
+          <w:bottom w:space="0" w:sz="0" w:val="nil"/>
+          <w:right w:space="0" w:sz="0" w:val="nil"/>
+          <w:between w:space="0" w:sz="0" w:val="nil"/>
+        </w:pBdr>
+        <w:shd w:fill="auto" w:val="clear"/>
+        <w:contextualSpacing w:val="0"/>
+        <w:rPr>
+          <w:color w:val="000000"/>
+        </w:rPr>
+      </w:pPr>
       <w:r>
         <w:rPr>
           <w:rFonts w:ascii="Courier New" w:cs="Courier New" w:eastAsia="Courier New" w:hAnsi="Courier New"/>
@@ -2448,30 +2482,54 @@
           <w:szCs w:val="18"/>
           <w:rtl w:val="0"/>
         </w:rPr>
-        <w:t xml:space="preserve">&lt;/id&gt;</w:t>
-      </w:r>
-      <w:r>
-        <w:rPr>
-          <w:rtl w:val="0"/>
-        </w:rPr>
-      </w:r>
-    </w:p>
-    <w:p>
-      <w:pPr>
-        <w:widowControl w:val="0"/>
-        <w:pBdr>
-          <w:top w:space="0" w:sz="0" w:val="nil"/>
-          <w:left w:space="0" w:sz="0" w:val="nil"/>
-          <w:bottom w:space="0" w:sz="0" w:val="nil"/>
-          <w:right w:space="0" w:sz="0" w:val="nil"/>
-          <w:between w:space="0" w:sz="0" w:val="nil"/>
-        </w:pBdr>
-        <w:shd w:fill="auto" w:val="clear"/>
-        <w:contextualSpacing w:val="0"/>
-        <w:rPr>
-          <w:color w:val="000000"/>
-        </w:rPr>
-      </w:pPr>
+        <w:t xml:space="preserve">&lt;head&gt;</w:t>
+      </w:r>
+      <w:r>
+        <w:rPr>
+          <w:color w:val="000000"/>
+          <w:rtl w:val="0"/>
+        </w:rPr>
+        <w:t xml:space="preserve">Renforcer les fleurs et</w:t>
+      </w:r>
+      <w:r>
+        <w:rPr>
+          <w:rFonts w:ascii="Courier New" w:cs="Courier New" w:eastAsia="Courier New" w:hAnsi="Courier New"/>
+          <w:color w:val="a9a9a9"/>
+          <w:sz w:val="18"/>
+          <w:szCs w:val="18"/>
+          <w:rtl w:val="0"/>
+        </w:rPr>
+        <w:t xml:space="preserve">&lt;lb/&gt;</w:t>
+      </w:r>
+      <w:r>
+        <w:rPr>
+          <w:rtl w:val="0"/>
+        </w:rPr>
+      </w:r>
+    </w:p>
+    <w:p>
+      <w:pPr>
+        <w:widowControl w:val="0"/>
+        <w:pBdr>
+          <w:top w:space="0" w:sz="0" w:val="nil"/>
+          <w:left w:space="0" w:sz="0" w:val="nil"/>
+          <w:bottom w:space="0" w:sz="0" w:val="nil"/>
+          <w:right w:space="0" w:sz="0" w:val="nil"/>
+          <w:between w:space="0" w:sz="0" w:val="nil"/>
+        </w:pBdr>
+        <w:shd w:fill="auto" w:val="clear"/>
+        <w:contextualSpacing w:val="0"/>
+        <w:rPr>
+          <w:color w:val="000000"/>
+        </w:rPr>
+      </w:pPr>
+      <w:r>
+        <w:rPr>
+          <w:color w:val="000000"/>
+          <w:rtl w:val="0"/>
+        </w:rPr>
+        <w:t xml:space="preserve">choses delicates</w:t>
+      </w:r>
       <w:r>
         <w:rPr>
           <w:rFonts w:ascii="Courier New" w:cs="Courier New" w:eastAsia="Courier New" w:hAnsi="Courier New"/>
@@ -2480,14 +2538,85 @@
           <w:szCs w:val="18"/>
           <w:rtl w:val="0"/>
         </w:rPr>
-        <w:t xml:space="preserve">&lt;head&gt;</w:t>
-      </w:r>
-      <w:r>
-        <w:rPr>
-          <w:color w:val="000000"/>
-          <w:rtl w:val="0"/>
-        </w:rPr>
-        <w:t xml:space="preserve">Renforcer les fleurs et</w:t>
+        <w:t xml:space="preserve">&lt;/head&gt;</w:t>
+      </w:r>
+      <w:r>
+        <w:rPr>
+          <w:rtl w:val="0"/>
+        </w:rPr>
+      </w:r>
+    </w:p>
+    <w:p>
+      <w:pPr>
+        <w:widowControl w:val="0"/>
+        <w:pBdr>
+          <w:top w:space="0" w:sz="0" w:val="nil"/>
+          <w:left w:space="0" w:sz="0" w:val="nil"/>
+          <w:bottom w:space="0" w:sz="0" w:val="nil"/>
+          <w:right w:space="0" w:sz="0" w:val="nil"/>
+          <w:between w:space="0" w:sz="0" w:val="nil"/>
+        </w:pBdr>
+        <w:shd w:fill="auto" w:val="clear"/>
+        <w:contextualSpacing w:val="0"/>
+        <w:rPr>
+          <w:color w:val="000000"/>
+        </w:rPr>
+      </w:pPr>
+      <w:r>
+        <w:rPr>
+          <w:rtl w:val="0"/>
+        </w:rPr>
+      </w:r>
+    </w:p>
+    <w:p>
+      <w:pPr>
+        <w:widowControl w:val="0"/>
+        <w:pBdr>
+          <w:top w:space="0" w:sz="0" w:val="nil"/>
+          <w:left w:space="0" w:sz="0" w:val="nil"/>
+          <w:bottom w:space="0" w:sz="0" w:val="nil"/>
+          <w:right w:space="0" w:sz="0" w:val="nil"/>
+          <w:between w:space="0" w:sz="0" w:val="nil"/>
+        </w:pBdr>
+        <w:shd w:fill="auto" w:val="clear"/>
+        <w:contextualSpacing w:val="0"/>
+        <w:rPr>
+          <w:color w:val="000000"/>
+        </w:rPr>
+      </w:pPr>
+      <w:r>
+        <w:rPr>
+          <w:rFonts w:ascii="Courier New" w:cs="Courier New" w:eastAsia="Courier New" w:hAnsi="Courier New"/>
+          <w:color w:val="7f6000"/>
+          <w:sz w:val="18"/>
+          <w:szCs w:val="18"/>
+          <w:rtl w:val="0"/>
+        </w:rPr>
+        <w:t xml:space="preserve">&lt;ab&gt;</w:t>
+      </w:r>
+      <w:r>
+        <w:rPr>
+          <w:color w:val="000000"/>
+          <w:rtl w:val="0"/>
+        </w:rPr>
+        <w:t xml:space="preserve">Pour fleurs </w:t>
+      </w:r>
+      <w:r>
+        <w:rPr>
+          <w:rFonts w:ascii="Courier New" w:cs="Courier New" w:eastAsia="Courier New" w:hAnsi="Courier New"/>
+          <w:color w:val="a91111"/>
+          <w:sz w:val="18"/>
+          <w:szCs w:val="18"/>
+          <w:rtl w:val="0"/>
+        </w:rPr>
+        <w:t xml:space="preserve">&lt;corr&gt;&lt;del&gt;</w:t>
+      </w:r>
+      <w:r>
+        <w:rPr>
+          <w:color w:val="000000"/>
+          <w:rtl w:val="0"/>
+        </w:rPr>
+        <w:t xml:space="preserve">&amp;</w:t>
       </w:r>
       <w:r>
         <w:rPr>
@@ -2497,107 +2626,17 @@
           <w:szCs w:val="18"/>
           <w:rtl w:val="0"/>
         </w:rPr>
-        <w:t xml:space="preserve">&lt;lb/&gt;</w:t>
-      </w:r>
-      <w:r>
-        <w:rPr>
-          <w:rtl w:val="0"/>
-        </w:rPr>
-      </w:r>
-    </w:p>
-    <w:p>
-      <w:pPr>
-        <w:widowControl w:val="0"/>
-        <w:pBdr>
-          <w:top w:space="0" w:sz="0" w:val="nil"/>
-          <w:left w:space="0" w:sz="0" w:val="nil"/>
-          <w:bottom w:space="0" w:sz="0" w:val="nil"/>
-          <w:right w:space="0" w:sz="0" w:val="nil"/>
-          <w:between w:space="0" w:sz="0" w:val="nil"/>
-        </w:pBdr>
-        <w:shd w:fill="auto" w:val="clear"/>
-        <w:contextualSpacing w:val="0"/>
-        <w:rPr>
-          <w:color w:val="000000"/>
-        </w:rPr>
-      </w:pPr>
-      <w:r>
-        <w:rPr>
-          <w:color w:val="000000"/>
-          <w:rtl w:val="0"/>
-        </w:rPr>
-        <w:t xml:space="preserve">choses delicates</w:t>
-      </w:r>
-      <w:r>
-        <w:rPr>
-          <w:rFonts w:ascii="Courier New" w:cs="Courier New" w:eastAsia="Courier New" w:hAnsi="Courier New"/>
-          <w:color w:val="7f6000"/>
-          <w:sz w:val="18"/>
-          <w:szCs w:val="18"/>
-          <w:rtl w:val="0"/>
-        </w:rPr>
-        <w:t xml:space="preserve">&lt;/head&gt;</w:t>
-      </w:r>
-      <w:r>
-        <w:rPr>
-          <w:rtl w:val="0"/>
-        </w:rPr>
-      </w:r>
-    </w:p>
-    <w:p>
-      <w:pPr>
-        <w:widowControl w:val="0"/>
-        <w:pBdr>
-          <w:top w:space="0" w:sz="0" w:val="nil"/>
-          <w:left w:space="0" w:sz="0" w:val="nil"/>
-          <w:bottom w:space="0" w:sz="0" w:val="nil"/>
-          <w:right w:space="0" w:sz="0" w:val="nil"/>
-          <w:between w:space="0" w:sz="0" w:val="nil"/>
-        </w:pBdr>
-        <w:shd w:fill="auto" w:val="clear"/>
-        <w:contextualSpacing w:val="0"/>
-        <w:rPr>
-          <w:color w:val="000000"/>
-        </w:rPr>
-      </w:pPr>
-      <w:r>
-        <w:rPr>
-          <w:rtl w:val="0"/>
-        </w:rPr>
-      </w:r>
-    </w:p>
-    <w:p>
-      <w:pPr>
-        <w:widowControl w:val="0"/>
-        <w:pBdr>
-          <w:top w:space="0" w:sz="0" w:val="nil"/>
-          <w:left w:space="0" w:sz="0" w:val="nil"/>
-          <w:bottom w:space="0" w:sz="0" w:val="nil"/>
-          <w:right w:space="0" w:sz="0" w:val="nil"/>
-          <w:between w:space="0" w:sz="0" w:val="nil"/>
-        </w:pBdr>
-        <w:shd w:fill="auto" w:val="clear"/>
-        <w:contextualSpacing w:val="0"/>
-        <w:rPr>
-          <w:color w:val="000000"/>
-        </w:rPr>
-      </w:pPr>
-      <w:r>
-        <w:rPr>
-          <w:rFonts w:ascii="Courier New" w:cs="Courier New" w:eastAsia="Courier New" w:hAnsi="Courier New"/>
-          <w:color w:val="7f6000"/>
-          <w:sz w:val="18"/>
-          <w:szCs w:val="18"/>
-          <w:rtl w:val="0"/>
-        </w:rPr>
-        <w:t xml:space="preserve">&lt;ab&gt;</w:t>
-      </w:r>
-      <w:r>
-        <w:rPr>
-          <w:color w:val="000000"/>
-          <w:rtl w:val="0"/>
-        </w:rPr>
-        <w:t xml:space="preserve">Pour fleurs &amp;</w:t>
+        <w:t xml:space="preserve">amp;</w:t>
+      </w:r>
+      <w:r>
+        <w:rPr>
+          <w:rFonts w:ascii="Courier New" w:cs="Courier New" w:eastAsia="Courier New" w:hAnsi="Courier New"/>
+          <w:color w:val="a91111"/>
+          <w:sz w:val="18"/>
+          <w:szCs w:val="18"/>
+          <w:rtl w:val="0"/>
+        </w:rPr>
+        <w:t xml:space="preserve">&lt;/del&gt;&lt;/corr&gt;</w:t>
       </w:r>
       <w:r>
         <w:rPr>
@@ -2607,7 +2646,7 @@
           <w:szCs w:val="18"/>
           <w:rtl w:val="0"/>
         </w:rPr>
-        <w:t xml:space="preserve">amp; </w:t>
+        <w:t xml:space="preserve"> </w:t>
       </w:r>
       <w:r>
         <w:rPr>
@@ -2672,20 +2711,16 @@
       </w:r>
       <w:r>
         <w:rPr>
-          <w:rFonts w:ascii="Courier New" w:cs="Courier New" w:eastAsia="Courier New" w:hAnsi="Courier New"/>
-          <w:color w:val="0000ff"/>
-          <w:sz w:val="18"/>
-          <w:szCs w:val="18"/>
-          <w:rtl w:val="0"/>
-        </w:rPr>
-        <w:t xml:space="preserve">,</w:t>
-      </w:r>
-      <w:r>
-        <w:rPr>
-          <w:color w:val="000000"/>
-          <w:rtl w:val="0"/>
-        </w:rPr>
-        <w:t xml:space="preserve"> on n</w:t>
+          <w:rtl w:val="0"/>
+        </w:rPr>
+        <w:t xml:space="preserve">, </w:t>
+      </w:r>
+      <w:r>
+        <w:rPr>
+          <w:color w:val="000000"/>
+          <w:rtl w:val="0"/>
+        </w:rPr>
+        <w:t xml:space="preserve">on n</w:t>
       </w:r>
       <w:r>
         <w:rPr>
@@ -3648,24 +3683,7 @@
           <w:szCs w:val="18"/>
           <w:rtl w:val="0"/>
         </w:rPr>
-        <w:t xml:space="preserve">&lt;id&gt;</w:t>
-      </w:r>
-      <w:r>
-        <w:rPr>
-          <w:color w:val="000000"/>
-          <w:rtl w:val="0"/>
-        </w:rPr>
-        <w:t xml:space="preserve">p154v_5</w:t>
-      </w:r>
-      <w:r>
-        <w:rPr>
-          <w:rFonts w:ascii="Courier New" w:cs="Courier New" w:eastAsia="Courier New" w:hAnsi="Courier New"/>
-          <w:color w:val="7f6000"/>
-          <w:sz w:val="18"/>
-          <w:szCs w:val="18"/>
-          <w:rtl w:val="0"/>
-        </w:rPr>
-        <w:t xml:space="preserve">&lt;/id&gt;</w:t>
+        <w:t xml:space="preserve">&lt;id&gt;p154v_5&lt;/id&gt;</w:t>
       </w:r>
       <w:r>
         <w:rPr>

--- a/TEMP/input/p154v_SD_HW_+MHS_+/tcn_p154v.docx
+++ b/TEMP/input/p154v_SD_HW_+MHS_+/tcn_p154v.docx
@@ -4326,7 +4326,7 @@
     </w:p>
     <w:sectPr>
       <w:pgSz w:h="15840" w:w="12240"/>
-      <w:pgMar w:bottom="1440" w:top="1440" w:left="1440" w:right="1440" w:header="0"/>
+      <w:pgMar w:bottom="1440" w:top="1440" w:left="1440" w:right="1440" w:header="0" w:footer="720"/>
       <w:pgNumType w:start="1"/>
     </w:sectPr>
   </w:body>

--- a/TEMP/input/p154v_SD_HW_+MHS_+/tcn_p154v.docx
+++ b/TEMP/input/p154v_SD_HW_+MHS_+/tcn_p154v.docx
@@ -1427,6 +1427,16 @@
       </w:r>
       <w:r>
         <w:rPr>
+          <w:rFonts w:ascii="Courier New" w:cs="Courier New" w:eastAsia="Courier New" w:hAnsi="Courier New"/>
+          <w:color w:val="7f6000"/>
+          <w:sz w:val="18"/>
+          <w:szCs w:val="18"/>
+          <w:rtl w:val="0"/>
+        </w:rPr>
+        <w:t xml:space="preserve">&lt;add&gt;</w:t>
+      </w:r>
+      <w:r>
+        <w:rPr>
           <w:color w:val="000000"/>
           <w:rtl w:val="0"/>
         </w:rPr>
@@ -1473,7 +1483,7 @@
           <w:szCs w:val="18"/>
           <w:rtl w:val="0"/>
         </w:rPr>
-        <w:t xml:space="preserve">&lt;/head&gt;</w:t>
+        <w:t xml:space="preserve">&lt;/add&gt;&lt;/head&gt;</w:t>
       </w:r>
       <w:r>
         <w:rPr>
@@ -1674,6 +1684,16 @@
           <w:color w:val="000000"/>
         </w:rPr>
       </w:pPr>
+      <w:r>
+        <w:rPr>
+          <w:rFonts w:ascii="Courier New" w:cs="Courier New" w:eastAsia="Courier New" w:hAnsi="Courier New"/>
+          <w:color w:val="7f6000"/>
+          <w:sz w:val="18"/>
+          <w:szCs w:val="18"/>
+          <w:rtl w:val="0"/>
+        </w:rPr>
+        <w:t xml:space="preserve">&lt;add&gt;</w:t>
+      </w:r>
       <w:r>
         <w:rPr>
           <w:color w:val="000000"/>
@@ -2053,7 +2073,7 @@
           <w:color w:val="000000"/>
           <w:rtl w:val="0"/>
         </w:rPr>
-        <w:t xml:space="preserve"> son sur la </w:t>
+        <w:t xml:space="preserve"> </w:t>
       </w:r>
       <w:r>
         <w:rPr>
@@ -2070,6 +2090,40 @@
           <w:color w:val="000000"/>
           <w:rtl w:val="0"/>
         </w:rPr>
+        <w:t xml:space="preserve">son</w:t>
+      </w:r>
+      <w:r>
+        <w:rPr>
+          <w:rFonts w:ascii="Courier New" w:cs="Courier New" w:eastAsia="Courier New" w:hAnsi="Courier New"/>
+          <w:color w:val="0000ff"/>
+          <w:sz w:val="18"/>
+          <w:szCs w:val="18"/>
+          <w:rtl w:val="0"/>
+        </w:rPr>
+        <w:t xml:space="preserve">&lt;/m&gt;</w:t>
+      </w:r>
+      <w:r>
+        <w:rPr>
+          <w:color w:val="000000"/>
+          <w:rtl w:val="0"/>
+        </w:rPr>
+        <w:t xml:space="preserve"> sur la </w:t>
+      </w:r>
+      <w:r>
+        <w:rPr>
+          <w:rFonts w:ascii="Courier New" w:cs="Courier New" w:eastAsia="Courier New" w:hAnsi="Courier New"/>
+          <w:color w:val="0000ff"/>
+          <w:sz w:val="18"/>
+          <w:szCs w:val="18"/>
+          <w:rtl w:val="0"/>
+        </w:rPr>
+        <w:t xml:space="preserve">&lt;m&gt;</w:t>
+      </w:r>
+      <w:r>
+        <w:rPr>
+          <w:color w:val="000000"/>
+          <w:rtl w:val="0"/>
+        </w:rPr>
         <w:t xml:space="preserve">soubdure</w:t>
       </w:r>
       <w:r>
@@ -2097,7 +2151,7 @@
           <w:szCs w:val="18"/>
           <w:rtl w:val="0"/>
         </w:rPr>
-        <w:t xml:space="preserve">&lt;/ab&gt;</w:t>
+        <w:t xml:space="preserve">&lt;/add&gt;&lt;/ab&gt;</w:t>
       </w:r>
       <w:r>
         <w:rPr>
@@ -2912,16 +2966,6 @@
       </w:r>
       <w:r>
         <w:rPr>
-          <w:rFonts w:ascii="Courier New" w:cs="Courier New" w:eastAsia="Courier New" w:hAnsi="Courier New"/>
-          <w:color w:val="a91111"/>
-          <w:sz w:val="18"/>
-          <w:szCs w:val="18"/>
-          <w:rtl w:val="0"/>
-        </w:rPr>
-        <w:t xml:space="preserve">&lt;corr&gt;</w:t>
-      </w:r>
-      <w:r>
-        <w:rPr>
           <w:rtl w:val="0"/>
         </w:rPr>
         <w:t xml:space="preserve">legere </w:t>
@@ -2929,6 +2973,16 @@
       <w:r>
         <w:rPr>
           <w:rFonts w:ascii="Courier New" w:cs="Courier New" w:eastAsia="Courier New" w:hAnsi="Courier New"/>
+          <w:color w:val="7f6000"/>
+          <w:sz w:val="18"/>
+          <w:szCs w:val="18"/>
+          <w:rtl w:val="0"/>
+        </w:rPr>
+        <w:t xml:space="preserve">&lt;add&gt;</w:t>
+      </w:r>
+      <w:r>
+        <w:rPr>
+          <w:rFonts w:ascii="Courier New" w:cs="Courier New" w:eastAsia="Courier New" w:hAnsi="Courier New"/>
           <w:color w:val="0000ff"/>
           <w:sz w:val="18"/>
           <w:szCs w:val="18"/>
@@ -2955,12 +3009,12 @@
       <w:r>
         <w:rPr>
           <w:rFonts w:ascii="Courier New" w:cs="Courier New" w:eastAsia="Courier New" w:hAnsi="Courier New"/>
-          <w:color w:val="a91111"/>
-          <w:sz w:val="18"/>
-          <w:szCs w:val="18"/>
-          <w:rtl w:val="0"/>
-        </w:rPr>
-        <w:t xml:space="preserve">&lt;/corr&gt;</w:t>
+          <w:color w:val="7f6000"/>
+          <w:sz w:val="18"/>
+          <w:szCs w:val="18"/>
+          <w:rtl w:val="0"/>
+        </w:rPr>
+        <w:t xml:space="preserve">&lt;/add&gt;</w:t>
       </w:r>
       <w:r>
         <w:rPr>
@@ -2973,7 +3027,7 @@
           <w:color w:val="000000"/>
           <w:rtl w:val="0"/>
         </w:rPr>
-        <w:t xml:space="preserve"> au derriere des foeuilles de</w:t>
+        <w:t xml:space="preserve">au derriere des foeuilles de</w:t>
       </w:r>
       <w:r>
         <w:rPr>
@@ -3505,7 +3559,7 @@
         <w:rPr>
           <w:rtl w:val="0"/>
         </w:rPr>
-        <w:t xml:space="preserve">avecq un petit </w:t>
+        <w:t xml:space="preserve">avecq un </w:t>
       </w:r>
       <w:r>
         <w:rPr>
@@ -3521,7 +3575,7 @@
         <w:rPr>
           <w:rtl w:val="0"/>
         </w:rPr>
-        <w:t xml:space="preserve">pinceau</w:t>
+        <w:t xml:space="preserve">petit pinceau</w:t>
       </w:r>
       <w:r>
         <w:rPr>

--- a/TEMP/input/p154v_SD_HW_+MHS_+/tcn_p154v.docx
+++ b/TEMP/input/p154v_SD_HW_+MHS_+/tcn_p154v.docx
@@ -13,7 +13,6 @@
           <w:between w:space="0" w:sz="0" w:val="nil"/>
         </w:pBdr>
         <w:shd w:fill="auto" w:val="clear"/>
-        <w:contextualSpacing w:val="0"/>
         <w:rPr>
           <w:color w:val="000000"/>
         </w:rPr>
@@ -62,7 +61,6 @@
           <w:between w:space="0" w:sz="0" w:val="nil"/>
         </w:pBdr>
         <w:shd w:fill="auto" w:val="clear"/>
-        <w:contextualSpacing w:val="0"/>
         <w:rPr/>
       </w:pPr>
       <w:r>
@@ -109,29 +107,27 @@
           <w:between w:space="0" w:sz="0" w:val="nil"/>
         </w:pBdr>
         <w:shd w:fill="auto" w:val="clear"/>
-        <w:contextualSpacing w:val="0"/>
-        <w:rPr>
-          <w:color w:val="000000"/>
-        </w:rPr>
-      </w:pPr>
-      <w:r>
-        <w:rPr>
-          <w:rtl w:val="0"/>
-        </w:rPr>
-      </w:r>
-    </w:p>
-    <w:p>
-      <w:pPr>
-        <w:widowControl w:val="0"/>
-        <w:pBdr>
-          <w:top w:space="0" w:sz="0" w:val="nil"/>
-          <w:left w:space="0" w:sz="0" w:val="nil"/>
-          <w:bottom w:space="0" w:sz="0" w:val="nil"/>
-          <w:right w:space="0" w:sz="0" w:val="nil"/>
-          <w:between w:space="0" w:sz="0" w:val="nil"/>
-        </w:pBdr>
-        <w:shd w:fill="auto" w:val="clear"/>
-        <w:contextualSpacing w:val="0"/>
+        <w:rPr>
+          <w:color w:val="000000"/>
+        </w:rPr>
+      </w:pPr>
+      <w:r>
+        <w:rPr>
+          <w:rtl w:val="0"/>
+        </w:rPr>
+      </w:r>
+    </w:p>
+    <w:p>
+      <w:pPr>
+        <w:widowControl w:val="0"/>
+        <w:pBdr>
+          <w:top w:space="0" w:sz="0" w:val="nil"/>
+          <w:left w:space="0" w:sz="0" w:val="nil"/>
+          <w:bottom w:space="0" w:sz="0" w:val="nil"/>
+          <w:right w:space="0" w:sz="0" w:val="nil"/>
+          <w:between w:space="0" w:sz="0" w:val="nil"/>
+        </w:pBdr>
+        <w:shd w:fill="auto" w:val="clear"/>
         <w:rPr>
           <w:color w:val="000000"/>
         </w:rPr>
@@ -163,7 +159,6 @@
           <w:between w:space="0" w:sz="0" w:val="nil"/>
         </w:pBdr>
         <w:shd w:fill="auto" w:val="clear"/>
-        <w:contextualSpacing w:val="0"/>
         <w:rPr>
           <w:color w:val="000000"/>
         </w:rPr>
@@ -195,7 +190,6 @@
           <w:between w:space="0" w:sz="0" w:val="nil"/>
         </w:pBdr>
         <w:shd w:fill="auto" w:val="clear"/>
-        <w:contextualSpacing w:val="0"/>
         <w:rPr>
           <w:color w:val="000000"/>
         </w:rPr>
@@ -264,29 +258,27 @@
           <w:between w:space="0" w:sz="0" w:val="nil"/>
         </w:pBdr>
         <w:shd w:fill="auto" w:val="clear"/>
-        <w:contextualSpacing w:val="0"/>
-        <w:rPr>
-          <w:color w:val="000000"/>
-        </w:rPr>
-      </w:pPr>
-      <w:r>
-        <w:rPr>
-          <w:rtl w:val="0"/>
-        </w:rPr>
-      </w:r>
-    </w:p>
-    <w:p>
-      <w:pPr>
-        <w:widowControl w:val="0"/>
-        <w:pBdr>
-          <w:top w:space="0" w:sz="0" w:val="nil"/>
-          <w:left w:space="0" w:sz="0" w:val="nil"/>
-          <w:bottom w:space="0" w:sz="0" w:val="nil"/>
-          <w:right w:space="0" w:sz="0" w:val="nil"/>
-          <w:between w:space="0" w:sz="0" w:val="nil"/>
-        </w:pBdr>
-        <w:shd w:fill="auto" w:val="clear"/>
-        <w:contextualSpacing w:val="0"/>
+        <w:rPr>
+          <w:color w:val="000000"/>
+        </w:rPr>
+      </w:pPr>
+      <w:r>
+        <w:rPr>
+          <w:rtl w:val="0"/>
+        </w:rPr>
+      </w:r>
+    </w:p>
+    <w:p>
+      <w:pPr>
+        <w:widowControl w:val="0"/>
+        <w:pBdr>
+          <w:top w:space="0" w:sz="0" w:val="nil"/>
+          <w:left w:space="0" w:sz="0" w:val="nil"/>
+          <w:bottom w:space="0" w:sz="0" w:val="nil"/>
+          <w:right w:space="0" w:sz="0" w:val="nil"/>
+          <w:between w:space="0" w:sz="0" w:val="nil"/>
+        </w:pBdr>
+        <w:shd w:fill="auto" w:val="clear"/>
         <w:rPr>
           <w:color w:val="000000"/>
         </w:rPr>
@@ -335,7 +327,6 @@
           <w:between w:space="0" w:sz="0" w:val="nil"/>
         </w:pBdr>
         <w:shd w:fill="auto" w:val="clear"/>
-        <w:contextualSpacing w:val="0"/>
         <w:rPr>
           <w:color w:val="000000"/>
         </w:rPr>
@@ -374,7 +365,6 @@
           <w:between w:space="0" w:sz="0" w:val="nil"/>
         </w:pBdr>
         <w:shd w:fill="auto" w:val="clear"/>
-        <w:contextualSpacing w:val="0"/>
         <w:rPr>
           <w:color w:val="000000"/>
         </w:rPr>
@@ -460,7 +450,6 @@
           <w:between w:space="0" w:sz="0" w:val="nil"/>
         </w:pBdr>
         <w:shd w:fill="auto" w:val="clear"/>
-        <w:contextualSpacing w:val="0"/>
         <w:rPr>
           <w:color w:val="000000"/>
         </w:rPr>
@@ -586,7 +575,6 @@
           <w:between w:space="0" w:sz="0" w:val="nil"/>
         </w:pBdr>
         <w:shd w:fill="auto" w:val="clear"/>
-        <w:contextualSpacing w:val="0"/>
         <w:rPr>
           <w:color w:val="000000"/>
         </w:rPr>
@@ -678,7 +666,6 @@
           <w:between w:space="0" w:sz="0" w:val="nil"/>
         </w:pBdr>
         <w:shd w:fill="auto" w:val="clear"/>
-        <w:contextualSpacing w:val="0"/>
         <w:rPr>
           <w:color w:val="000000"/>
         </w:rPr>
@@ -785,7 +772,6 @@
           <w:between w:space="0" w:sz="0" w:val="nil"/>
         </w:pBdr>
         <w:shd w:fill="auto" w:val="clear"/>
-        <w:contextualSpacing w:val="0"/>
         <w:rPr>
           <w:color w:val="000000"/>
         </w:rPr>
@@ -824,7 +810,6 @@
           <w:between w:space="0" w:sz="0" w:val="nil"/>
         </w:pBdr>
         <w:shd w:fill="auto" w:val="clear"/>
-        <w:contextualSpacing w:val="0"/>
         <w:rPr>
           <w:color w:val="000000"/>
         </w:rPr>
@@ -863,29 +848,27 @@
           <w:between w:space="0" w:sz="0" w:val="nil"/>
         </w:pBdr>
         <w:shd w:fill="auto" w:val="clear"/>
-        <w:contextualSpacing w:val="0"/>
-        <w:rPr>
-          <w:color w:val="000000"/>
-        </w:rPr>
-      </w:pPr>
-      <w:r>
-        <w:rPr>
-          <w:rtl w:val="0"/>
-        </w:rPr>
-      </w:r>
-    </w:p>
-    <w:p>
-      <w:pPr>
-        <w:widowControl w:val="0"/>
-        <w:pBdr>
-          <w:top w:space="0" w:sz="0" w:val="nil"/>
-          <w:left w:space="0" w:sz="0" w:val="nil"/>
-          <w:bottom w:space="0" w:sz="0" w:val="nil"/>
-          <w:right w:space="0" w:sz="0" w:val="nil"/>
-          <w:between w:space="0" w:sz="0" w:val="nil"/>
-        </w:pBdr>
-        <w:shd w:fill="auto" w:val="clear"/>
-        <w:contextualSpacing w:val="0"/>
+        <w:rPr>
+          <w:color w:val="000000"/>
+        </w:rPr>
+      </w:pPr>
+      <w:r>
+        <w:rPr>
+          <w:rtl w:val="0"/>
+        </w:rPr>
+      </w:r>
+    </w:p>
+    <w:p>
+      <w:pPr>
+        <w:widowControl w:val="0"/>
+        <w:pBdr>
+          <w:top w:space="0" w:sz="0" w:val="nil"/>
+          <w:left w:space="0" w:sz="0" w:val="nil"/>
+          <w:bottom w:space="0" w:sz="0" w:val="nil"/>
+          <w:right w:space="0" w:sz="0" w:val="nil"/>
+          <w:between w:space="0" w:sz="0" w:val="nil"/>
+        </w:pBdr>
+        <w:shd w:fill="auto" w:val="clear"/>
         <w:rPr>
           <w:color w:val="000000"/>
         </w:rPr>
@@ -917,7 +900,6 @@
           <w:between w:space="0" w:sz="0" w:val="nil"/>
         </w:pBdr>
         <w:shd w:fill="auto" w:val="clear"/>
-        <w:contextualSpacing w:val="0"/>
         <w:rPr>
           <w:color w:val="000000"/>
         </w:rPr>
@@ -949,7 +931,6 @@
           <w:between w:space="0" w:sz="0" w:val="nil"/>
         </w:pBdr>
         <w:shd w:fill="auto" w:val="clear"/>
-        <w:contextualSpacing w:val="0"/>
         <w:rPr>
           <w:color w:val="000000"/>
         </w:rPr>
@@ -998,29 +979,27 @@
           <w:between w:space="0" w:sz="0" w:val="nil"/>
         </w:pBdr>
         <w:shd w:fill="auto" w:val="clear"/>
-        <w:contextualSpacing w:val="0"/>
-        <w:rPr>
-          <w:color w:val="000000"/>
-        </w:rPr>
-      </w:pPr>
-      <w:r>
-        <w:rPr>
-          <w:rtl w:val="0"/>
-        </w:rPr>
-      </w:r>
-    </w:p>
-    <w:p>
-      <w:pPr>
-        <w:widowControl w:val="0"/>
-        <w:pBdr>
-          <w:top w:space="0" w:sz="0" w:val="nil"/>
-          <w:left w:space="0" w:sz="0" w:val="nil"/>
-          <w:bottom w:space="0" w:sz="0" w:val="nil"/>
-          <w:right w:space="0" w:sz="0" w:val="nil"/>
-          <w:between w:space="0" w:sz="0" w:val="nil"/>
-        </w:pBdr>
-        <w:shd w:fill="auto" w:val="clear"/>
-        <w:contextualSpacing w:val="0"/>
+        <w:rPr>
+          <w:color w:val="000000"/>
+        </w:rPr>
+      </w:pPr>
+      <w:r>
+        <w:rPr>
+          <w:rtl w:val="0"/>
+        </w:rPr>
+      </w:r>
+    </w:p>
+    <w:p>
+      <w:pPr>
+        <w:widowControl w:val="0"/>
+        <w:pBdr>
+          <w:top w:space="0" w:sz="0" w:val="nil"/>
+          <w:left w:space="0" w:sz="0" w:val="nil"/>
+          <w:bottom w:space="0" w:sz="0" w:val="nil"/>
+          <w:right w:space="0" w:sz="0" w:val="nil"/>
+          <w:between w:space="0" w:sz="0" w:val="nil"/>
+        </w:pBdr>
+        <w:shd w:fill="auto" w:val="clear"/>
         <w:rPr>
           <w:color w:val="000000"/>
         </w:rPr>
@@ -1095,7 +1074,6 @@
           <w:between w:space="0" w:sz="0" w:val="nil"/>
         </w:pBdr>
         <w:shd w:fill="auto" w:val="clear"/>
-        <w:contextualSpacing w:val="0"/>
         <w:rPr>
           <w:color w:val="000000"/>
         </w:rPr>
@@ -1164,7 +1142,6 @@
           <w:between w:space="0" w:sz="0" w:val="nil"/>
         </w:pBdr>
         <w:shd w:fill="auto" w:val="clear"/>
-        <w:contextualSpacing w:val="0"/>
         <w:rPr>
           <w:color w:val="000000"/>
         </w:rPr>
@@ -1233,7 +1210,6 @@
           <w:between w:space="0" w:sz="0" w:val="nil"/>
         </w:pBdr>
         <w:shd w:fill="auto" w:val="clear"/>
-        <w:contextualSpacing w:val="0"/>
         <w:rPr>
           <w:color w:val="000000"/>
         </w:rPr>
@@ -1285,7 +1261,6 @@
           <w:between w:space="0" w:sz="0" w:val="nil"/>
         </w:pBdr>
         <w:shd w:fill="auto" w:val="clear"/>
-        <w:contextualSpacing w:val="0"/>
         <w:rPr>
           <w:color w:val="000000"/>
         </w:rPr>
@@ -1317,29 +1292,27 @@
           <w:between w:space="0" w:sz="0" w:val="nil"/>
         </w:pBdr>
         <w:shd w:fill="auto" w:val="clear"/>
-        <w:contextualSpacing w:val="0"/>
-        <w:rPr>
-          <w:color w:val="000000"/>
-        </w:rPr>
-      </w:pPr>
-      <w:r>
-        <w:rPr>
-          <w:rtl w:val="0"/>
-        </w:rPr>
-      </w:r>
-    </w:p>
-    <w:p>
-      <w:pPr>
-        <w:widowControl w:val="0"/>
-        <w:pBdr>
-          <w:top w:space="0" w:sz="0" w:val="nil"/>
-          <w:left w:space="0" w:sz="0" w:val="nil"/>
-          <w:bottom w:space="0" w:sz="0" w:val="nil"/>
-          <w:right w:space="0" w:sz="0" w:val="nil"/>
-          <w:between w:space="0" w:sz="0" w:val="nil"/>
-        </w:pBdr>
-        <w:shd w:fill="auto" w:val="clear"/>
-        <w:contextualSpacing w:val="0"/>
+        <w:rPr>
+          <w:color w:val="000000"/>
+        </w:rPr>
+      </w:pPr>
+      <w:r>
+        <w:rPr>
+          <w:rtl w:val="0"/>
+        </w:rPr>
+      </w:r>
+    </w:p>
+    <w:p>
+      <w:pPr>
+        <w:widowControl w:val="0"/>
+        <w:pBdr>
+          <w:top w:space="0" w:sz="0" w:val="nil"/>
+          <w:left w:space="0" w:sz="0" w:val="nil"/>
+          <w:bottom w:space="0" w:sz="0" w:val="nil"/>
+          <w:right w:space="0" w:sz="0" w:val="nil"/>
+          <w:between w:space="0" w:sz="0" w:val="nil"/>
+        </w:pBdr>
+        <w:shd w:fill="auto" w:val="clear"/>
         <w:rPr>
           <w:color w:val="000000"/>
         </w:rPr>
@@ -1371,7 +1344,6 @@
           <w:between w:space="0" w:sz="0" w:val="nil"/>
         </w:pBdr>
         <w:shd w:fill="auto" w:val="clear"/>
-        <w:contextualSpacing w:val="0"/>
         <w:rPr>
           <w:color w:val="000000"/>
         </w:rPr>
@@ -1403,7 +1375,6 @@
           <w:between w:space="0" w:sz="0" w:val="nil"/>
         </w:pBdr>
         <w:shd w:fill="auto" w:val="clear"/>
-        <w:contextualSpacing w:val="0"/>
         <w:rPr>
           <w:color w:val="000000"/>
         </w:rPr>
@@ -1502,29 +1473,27 @@
           <w:between w:space="0" w:sz="0" w:val="nil"/>
         </w:pBdr>
         <w:shd w:fill="auto" w:val="clear"/>
-        <w:contextualSpacing w:val="0"/>
-        <w:rPr>
-          <w:color w:val="000000"/>
-        </w:rPr>
-      </w:pPr>
-      <w:r>
-        <w:rPr>
-          <w:rtl w:val="0"/>
-        </w:rPr>
-      </w:r>
-    </w:p>
-    <w:p>
-      <w:pPr>
-        <w:widowControl w:val="0"/>
-        <w:pBdr>
-          <w:top w:space="0" w:sz="0" w:val="nil"/>
-          <w:left w:space="0" w:sz="0" w:val="nil"/>
-          <w:bottom w:space="0" w:sz="0" w:val="nil"/>
-          <w:right w:space="0" w:sz="0" w:val="nil"/>
-          <w:between w:space="0" w:sz="0" w:val="nil"/>
-        </w:pBdr>
-        <w:shd w:fill="auto" w:val="clear"/>
-        <w:contextualSpacing w:val="0"/>
+        <w:rPr>
+          <w:color w:val="000000"/>
+        </w:rPr>
+      </w:pPr>
+      <w:r>
+        <w:rPr>
+          <w:rtl w:val="0"/>
+        </w:rPr>
+      </w:r>
+    </w:p>
+    <w:p>
+      <w:pPr>
+        <w:widowControl w:val="0"/>
+        <w:pBdr>
+          <w:top w:space="0" w:sz="0" w:val="nil"/>
+          <w:left w:space="0" w:sz="0" w:val="nil"/>
+          <w:bottom w:space="0" w:sz="0" w:val="nil"/>
+          <w:right w:space="0" w:sz="0" w:val="nil"/>
+          <w:between w:space="0" w:sz="0" w:val="nil"/>
+        </w:pBdr>
+        <w:shd w:fill="auto" w:val="clear"/>
         <w:rPr>
           <w:color w:val="000000"/>
         </w:rPr>
@@ -1679,7 +1648,6 @@
           <w:between w:space="0" w:sz="0" w:val="nil"/>
         </w:pBdr>
         <w:shd w:fill="auto" w:val="clear"/>
-        <w:contextualSpacing w:val="0"/>
         <w:rPr>
           <w:color w:val="000000"/>
         </w:rPr>
@@ -1861,7 +1829,6 @@
           <w:between w:space="0" w:sz="0" w:val="nil"/>
         </w:pBdr>
         <w:shd w:fill="auto" w:val="clear"/>
-        <w:contextualSpacing w:val="0"/>
         <w:rPr>
           <w:color w:val="000000"/>
         </w:rPr>
@@ -2170,7 +2137,6 @@
           <w:between w:space="0" w:sz="0" w:val="nil"/>
         </w:pBdr>
         <w:shd w:fill="auto" w:val="clear"/>
-        <w:contextualSpacing w:val="0"/>
         <w:rPr>
           <w:color w:val="000000"/>
         </w:rPr>
@@ -2199,7 +2165,6 @@
           <w:between w:space="0" w:sz="0" w:val="nil"/>
         </w:pBdr>
         <w:shd w:fill="auto" w:val="clear"/>
-        <w:contextualSpacing w:val="0"/>
         <w:rPr>
           <w:color w:val="000000"/>
         </w:rPr>
@@ -2248,7 +2213,6 @@
           <w:between w:space="0" w:sz="0" w:val="nil"/>
         </w:pBdr>
         <w:shd w:fill="auto" w:val="clear"/>
-        <w:contextualSpacing w:val="0"/>
         <w:rPr>
           <w:color w:val="000000"/>
         </w:rPr>
@@ -2287,7 +2251,6 @@
           <w:between w:space="0" w:sz="0" w:val="nil"/>
         </w:pBdr>
         <w:shd w:fill="auto" w:val="clear"/>
-        <w:contextualSpacing w:val="0"/>
         <w:rPr>
           <w:color w:val="000000"/>
         </w:rPr>
@@ -2353,7 +2316,6 @@
           <w:between w:space="0" w:sz="0" w:val="nil"/>
         </w:pBdr>
         <w:shd w:fill="auto" w:val="clear"/>
-        <w:contextualSpacing w:val="0"/>
         <w:rPr>
           <w:color w:val="000000"/>
         </w:rPr>
@@ -2405,7 +2367,6 @@
           <w:between w:space="0" w:sz="0" w:val="nil"/>
         </w:pBdr>
         <w:shd w:fill="auto" w:val="clear"/>
-        <w:contextualSpacing w:val="0"/>
         <w:rPr>
           <w:color w:val="000000"/>
         </w:rPr>
@@ -2437,29 +2398,27 @@
           <w:between w:space="0" w:sz="0" w:val="nil"/>
         </w:pBdr>
         <w:shd w:fill="auto" w:val="clear"/>
-        <w:contextualSpacing w:val="0"/>
-        <w:rPr>
-          <w:color w:val="000000"/>
-        </w:rPr>
-      </w:pPr>
-      <w:r>
-        <w:rPr>
-          <w:rtl w:val="0"/>
-        </w:rPr>
-      </w:r>
-    </w:p>
-    <w:p>
-      <w:pPr>
-        <w:widowControl w:val="0"/>
-        <w:pBdr>
-          <w:top w:space="0" w:sz="0" w:val="nil"/>
-          <w:left w:space="0" w:sz="0" w:val="nil"/>
-          <w:bottom w:space="0" w:sz="0" w:val="nil"/>
-          <w:right w:space="0" w:sz="0" w:val="nil"/>
-          <w:between w:space="0" w:sz="0" w:val="nil"/>
-        </w:pBdr>
-        <w:shd w:fill="auto" w:val="clear"/>
-        <w:contextualSpacing w:val="0"/>
+        <w:rPr>
+          <w:color w:val="000000"/>
+        </w:rPr>
+      </w:pPr>
+      <w:r>
+        <w:rPr>
+          <w:rtl w:val="0"/>
+        </w:rPr>
+      </w:r>
+    </w:p>
+    <w:p>
+      <w:pPr>
+        <w:widowControl w:val="0"/>
+        <w:pBdr>
+          <w:top w:space="0" w:sz="0" w:val="nil"/>
+          <w:left w:space="0" w:sz="0" w:val="nil"/>
+          <w:bottom w:space="0" w:sz="0" w:val="nil"/>
+          <w:right w:space="0" w:sz="0" w:val="nil"/>
+          <w:between w:space="0" w:sz="0" w:val="nil"/>
+        </w:pBdr>
+        <w:shd w:fill="auto" w:val="clear"/>
         <w:rPr>
           <w:color w:val="000000"/>
         </w:rPr>
@@ -2491,7 +2450,6 @@
           <w:between w:space="0" w:sz="0" w:val="nil"/>
         </w:pBdr>
         <w:shd w:fill="auto" w:val="clear"/>
-        <w:contextualSpacing w:val="0"/>
         <w:rPr>
           <w:color w:val="000000"/>
         </w:rPr>
@@ -2523,7 +2481,6 @@
           <w:between w:space="0" w:sz="0" w:val="nil"/>
         </w:pBdr>
         <w:shd w:fill="auto" w:val="clear"/>
-        <w:contextualSpacing w:val="0"/>
         <w:rPr>
           <w:color w:val="000000"/>
         </w:rPr>
@@ -2572,7 +2529,6 @@
           <w:between w:space="0" w:sz="0" w:val="nil"/>
         </w:pBdr>
         <w:shd w:fill="auto" w:val="clear"/>
-        <w:contextualSpacing w:val="0"/>
         <w:rPr>
           <w:color w:val="000000"/>
         </w:rPr>
@@ -2611,29 +2567,27 @@
           <w:between w:space="0" w:sz="0" w:val="nil"/>
         </w:pBdr>
         <w:shd w:fill="auto" w:val="clear"/>
-        <w:contextualSpacing w:val="0"/>
-        <w:rPr>
-          <w:color w:val="000000"/>
-        </w:rPr>
-      </w:pPr>
-      <w:r>
-        <w:rPr>
-          <w:rtl w:val="0"/>
-        </w:rPr>
-      </w:r>
-    </w:p>
-    <w:p>
-      <w:pPr>
-        <w:widowControl w:val="0"/>
-        <w:pBdr>
-          <w:top w:space="0" w:sz="0" w:val="nil"/>
-          <w:left w:space="0" w:sz="0" w:val="nil"/>
-          <w:bottom w:space="0" w:sz="0" w:val="nil"/>
-          <w:right w:space="0" w:sz="0" w:val="nil"/>
-          <w:between w:space="0" w:sz="0" w:val="nil"/>
-        </w:pBdr>
-        <w:shd w:fill="auto" w:val="clear"/>
-        <w:contextualSpacing w:val="0"/>
+        <w:rPr>
+          <w:color w:val="000000"/>
+        </w:rPr>
+      </w:pPr>
+      <w:r>
+        <w:rPr>
+          <w:rtl w:val="0"/>
+        </w:rPr>
+      </w:r>
+    </w:p>
+    <w:p>
+      <w:pPr>
+        <w:widowControl w:val="0"/>
+        <w:pBdr>
+          <w:top w:space="0" w:sz="0" w:val="nil"/>
+          <w:left w:space="0" w:sz="0" w:val="nil"/>
+          <w:bottom w:space="0" w:sz="0" w:val="nil"/>
+          <w:right w:space="0" w:sz="0" w:val="nil"/>
+          <w:between w:space="0" w:sz="0" w:val="nil"/>
+        </w:pBdr>
+        <w:shd w:fill="auto" w:val="clear"/>
         <w:rPr>
           <w:color w:val="000000"/>
         </w:rPr>
@@ -2816,7 +2770,6 @@
           <w:between w:space="0" w:sz="0" w:val="nil"/>
         </w:pBdr>
         <w:shd w:fill="auto" w:val="clear"/>
-        <w:contextualSpacing w:val="0"/>
         <w:rPr>
           <w:color w:val="000000"/>
         </w:rPr>
@@ -2952,7 +2905,6 @@
           <w:between w:space="0" w:sz="0" w:val="nil"/>
         </w:pBdr>
         <w:shd w:fill="auto" w:val="clear"/>
-        <w:contextualSpacing w:val="0"/>
         <w:rPr>
           <w:color w:val="000000"/>
         </w:rPr>
@@ -3056,7 +3008,6 @@
           <w:between w:space="0" w:sz="0" w:val="nil"/>
         </w:pBdr>
         <w:shd w:fill="auto" w:val="clear"/>
-        <w:contextualSpacing w:val="0"/>
         <w:rPr>
           <w:color w:val="000000"/>
         </w:rPr>
@@ -3210,7 +3161,6 @@
           <w:between w:space="0" w:sz="0" w:val="nil"/>
         </w:pBdr>
         <w:shd w:fill="auto" w:val="clear"/>
-        <w:contextualSpacing w:val="0"/>
         <w:rPr>
           <w:color w:val="000000"/>
         </w:rPr>
@@ -3312,7 +3262,6 @@
           <w:between w:space="0" w:sz="0" w:val="nil"/>
         </w:pBdr>
         <w:shd w:fill="auto" w:val="clear"/>
-        <w:contextualSpacing w:val="0"/>
         <w:rPr>
           <w:color w:val="000000"/>
         </w:rPr>
@@ -3438,7 +3387,6 @@
           <w:between w:space="0" w:sz="0" w:val="nil"/>
         </w:pBdr>
         <w:shd w:fill="auto" w:val="clear"/>
-        <w:contextualSpacing w:val="0"/>
         <w:rPr>
           <w:color w:val="000000"/>
         </w:rPr>
@@ -3486,24 +3434,22 @@
     <w:p>
       <w:pPr>
         <w:widowControl w:val="0"/>
-        <w:contextualSpacing w:val="0"/>
-        <w:rPr>
-          <w:rFonts w:ascii="Courier New" w:cs="Courier New" w:eastAsia="Courier New" w:hAnsi="Courier New"/>
-          <w:color w:val="7f6000"/>
-          <w:sz w:val="18"/>
-          <w:szCs w:val="18"/>
-        </w:rPr>
-      </w:pPr>
-      <w:r>
-        <w:rPr>
-          <w:rtl w:val="0"/>
-        </w:rPr>
-      </w:r>
-    </w:p>
-    <w:p>
-      <w:pPr>
-        <w:widowControl w:val="0"/>
-        <w:contextualSpacing w:val="0"/>
+        <w:rPr>
+          <w:rFonts w:ascii="Courier New" w:cs="Courier New" w:eastAsia="Courier New" w:hAnsi="Courier New"/>
+          <w:color w:val="7f6000"/>
+          <w:sz w:val="18"/>
+          <w:szCs w:val="18"/>
+        </w:rPr>
+      </w:pPr>
+      <w:r>
+        <w:rPr>
+          <w:rtl w:val="0"/>
+        </w:rPr>
+      </w:r>
+    </w:p>
+    <w:p>
+      <w:pPr>
+        <w:widowControl w:val="0"/>
         <w:rPr>
           <w:rFonts w:ascii="Courier New" w:cs="Courier New" w:eastAsia="Courier New" w:hAnsi="Courier New"/>
           <w:color w:val="7f6000"/>
@@ -3525,7 +3471,6 @@
     <w:p>
       <w:pPr>
         <w:widowControl w:val="0"/>
-        <w:contextualSpacing w:val="0"/>
         <w:rPr>
           <w:rFonts w:ascii="Courier New" w:cs="Courier New" w:eastAsia="Courier New" w:hAnsi="Courier New"/>
           <w:color w:val="7f6000"/>
@@ -3547,7 +3492,6 @@
     <w:p>
       <w:pPr>
         <w:widowControl w:val="0"/>
-        <w:contextualSpacing w:val="0"/>
         <w:rPr>
           <w:rFonts w:ascii="Courier New" w:cs="Courier New" w:eastAsia="Courier New" w:hAnsi="Courier New"/>
           <w:color w:val="7f6000"/>
@@ -3596,7 +3540,6 @@
     <w:p>
       <w:pPr>
         <w:widowControl w:val="0"/>
-        <w:contextualSpacing w:val="0"/>
         <w:rPr>
           <w:rFonts w:ascii="Courier New" w:cs="Courier New" w:eastAsia="Courier New" w:hAnsi="Courier New"/>
           <w:color w:val="7f6000"/>
@@ -3638,7 +3581,6 @@
           <w:between w:space="0" w:sz="0" w:val="nil"/>
         </w:pBdr>
         <w:shd w:fill="auto" w:val="clear"/>
-        <w:contextualSpacing w:val="0"/>
         <w:rPr>
           <w:color w:val="000000"/>
         </w:rPr>
@@ -3670,29 +3612,27 @@
           <w:between w:space="0" w:sz="0" w:val="nil"/>
         </w:pBdr>
         <w:shd w:fill="auto" w:val="clear"/>
-        <w:contextualSpacing w:val="0"/>
-        <w:rPr>
-          <w:color w:val="000000"/>
-        </w:rPr>
-      </w:pPr>
-      <w:r>
-        <w:rPr>
-          <w:rtl w:val="0"/>
-        </w:rPr>
-      </w:r>
-    </w:p>
-    <w:p>
-      <w:pPr>
-        <w:widowControl w:val="0"/>
-        <w:pBdr>
-          <w:top w:space="0" w:sz="0" w:val="nil"/>
-          <w:left w:space="0" w:sz="0" w:val="nil"/>
-          <w:bottom w:space="0" w:sz="0" w:val="nil"/>
-          <w:right w:space="0" w:sz="0" w:val="nil"/>
-          <w:between w:space="0" w:sz="0" w:val="nil"/>
-        </w:pBdr>
-        <w:shd w:fill="auto" w:val="clear"/>
-        <w:contextualSpacing w:val="0"/>
+        <w:rPr>
+          <w:color w:val="000000"/>
+        </w:rPr>
+      </w:pPr>
+      <w:r>
+        <w:rPr>
+          <w:rtl w:val="0"/>
+        </w:rPr>
+      </w:r>
+    </w:p>
+    <w:p>
+      <w:pPr>
+        <w:widowControl w:val="0"/>
+        <w:pBdr>
+          <w:top w:space="0" w:sz="0" w:val="nil"/>
+          <w:left w:space="0" w:sz="0" w:val="nil"/>
+          <w:bottom w:space="0" w:sz="0" w:val="nil"/>
+          <w:right w:space="0" w:sz="0" w:val="nil"/>
+          <w:between w:space="0" w:sz="0" w:val="nil"/>
+        </w:pBdr>
+        <w:shd w:fill="auto" w:val="clear"/>
         <w:rPr>
           <w:color w:val="000000"/>
         </w:rPr>
@@ -3724,7 +3664,6 @@
           <w:between w:space="0" w:sz="0" w:val="nil"/>
         </w:pBdr>
         <w:shd w:fill="auto" w:val="clear"/>
-        <w:contextualSpacing w:val="0"/>
         <w:rPr>
           <w:color w:val="000000"/>
         </w:rPr>
@@ -3756,7 +3695,6 @@
           <w:between w:space="0" w:sz="0" w:val="nil"/>
         </w:pBdr>
         <w:shd w:fill="auto" w:val="clear"/>
-        <w:contextualSpacing w:val="0"/>
         <w:rPr>
           <w:color w:val="000000"/>
         </w:rPr>
@@ -3825,29 +3763,27 @@
           <w:between w:space="0" w:sz="0" w:val="nil"/>
         </w:pBdr>
         <w:shd w:fill="auto" w:val="clear"/>
-        <w:contextualSpacing w:val="0"/>
-        <w:rPr>
-          <w:color w:val="000000"/>
-        </w:rPr>
-      </w:pPr>
-      <w:r>
-        <w:rPr>
-          <w:rtl w:val="0"/>
-        </w:rPr>
-      </w:r>
-    </w:p>
-    <w:p>
-      <w:pPr>
-        <w:widowControl w:val="0"/>
-        <w:pBdr>
-          <w:top w:space="0" w:sz="0" w:val="nil"/>
-          <w:left w:space="0" w:sz="0" w:val="nil"/>
-          <w:bottom w:space="0" w:sz="0" w:val="nil"/>
-          <w:right w:space="0" w:sz="0" w:val="nil"/>
-          <w:between w:space="0" w:sz="0" w:val="nil"/>
-        </w:pBdr>
-        <w:shd w:fill="auto" w:val="clear"/>
-        <w:contextualSpacing w:val="0"/>
+        <w:rPr>
+          <w:color w:val="000000"/>
+        </w:rPr>
+      </w:pPr>
+      <w:r>
+        <w:rPr>
+          <w:rtl w:val="0"/>
+        </w:rPr>
+      </w:r>
+    </w:p>
+    <w:p>
+      <w:pPr>
+        <w:widowControl w:val="0"/>
+        <w:pBdr>
+          <w:top w:space="0" w:sz="0" w:val="nil"/>
+          <w:left w:space="0" w:sz="0" w:val="nil"/>
+          <w:bottom w:space="0" w:sz="0" w:val="nil"/>
+          <w:right w:space="0" w:sz="0" w:val="nil"/>
+          <w:between w:space="0" w:sz="0" w:val="nil"/>
+        </w:pBdr>
+        <w:shd w:fill="auto" w:val="clear"/>
         <w:rPr>
           <w:color w:val="000000"/>
         </w:rPr>
@@ -3913,7 +3849,6 @@
           <w:between w:space="0" w:sz="0" w:val="nil"/>
         </w:pBdr>
         <w:shd w:fill="auto" w:val="clear"/>
-        <w:contextualSpacing w:val="0"/>
         <w:rPr>
           <w:color w:val="000000"/>
         </w:rPr>
@@ -4026,7 +3961,6 @@
           <w:between w:space="0" w:sz="0" w:val="nil"/>
         </w:pBdr>
         <w:shd w:fill="auto" w:val="clear"/>
-        <w:contextualSpacing w:val="0"/>
         <w:rPr>
           <w:color w:val="000000"/>
         </w:rPr>
@@ -4082,7 +4016,6 @@
           <w:between w:space="0" w:sz="0" w:val="nil"/>
         </w:pBdr>
         <w:shd w:fill="auto" w:val="clear"/>
-        <w:contextualSpacing w:val="0"/>
         <w:rPr>
           <w:color w:val="000000"/>
         </w:rPr>
@@ -4161,7 +4094,6 @@
           <w:between w:space="0" w:sz="0" w:val="nil"/>
         </w:pBdr>
         <w:shd w:fill="auto" w:val="clear"/>
-        <w:contextualSpacing w:val="0"/>
         <w:rPr>
           <w:color w:val="000000"/>
         </w:rPr>
@@ -4213,7 +4145,6 @@
           <w:between w:space="0" w:sz="0" w:val="nil"/>
         </w:pBdr>
         <w:shd w:fill="auto" w:val="clear"/>
-        <w:contextualSpacing w:val="0"/>
         <w:rPr>
           <w:color w:val="000000"/>
         </w:rPr>
@@ -4354,7 +4285,6 @@
           <w:between w:space="0" w:sz="0" w:val="nil"/>
         </w:pBdr>
         <w:shd w:fill="auto" w:val="clear"/>
-        <w:contextualSpacing w:val="0"/>
         <w:rPr>
           <w:rFonts w:ascii="Courier New" w:cs="Courier New" w:eastAsia="Courier New" w:hAnsi="Courier New"/>
           <w:color w:val="7f6000"/>
